--- a/javaScript/函数/函数.docx
+++ b/javaScript/函数/函数.docx
@@ -23,6 +23,7 @@
       <w:pPr>
         <w:pStyle w:val="3"/>
         <w:numPr>
+          <w:ilvl w:val="0"/>
           <w:numId w:val="0"/>
         </w:numPr>
         <w:bidi w:val="0"/>
@@ -63,6 +64,7 @@
     <w:p>
       <w:pPr>
         <w:numPr>
+          <w:ilvl w:val="0"/>
           <w:numId w:val="0"/>
         </w:numPr>
         <w:rPr>
@@ -85,6 +87,7 @@
     <w:p>
       <w:pPr>
         <w:numPr>
+          <w:ilvl w:val="0"/>
           <w:numId w:val="0"/>
         </w:numPr>
         <w:rPr>
@@ -107,6 +110,7 @@
     <w:p>
       <w:pPr>
         <w:numPr>
+          <w:ilvl w:val="0"/>
           <w:numId w:val="0"/>
         </w:numPr>
         <w:rPr>
@@ -118,6 +122,7 @@
     <w:p>
       <w:pPr>
         <w:numPr>
+          <w:ilvl w:val="0"/>
           <w:numId w:val="0"/>
         </w:numPr>
         <w:rPr>
@@ -146,6 +151,7 @@
     <w:p>
       <w:pPr>
         <w:numPr>
+          <w:ilvl w:val="0"/>
           <w:numId w:val="0"/>
         </w:numPr>
         <w:rPr>
@@ -168,6 +174,7 @@
     <w:p>
       <w:pPr>
         <w:numPr>
+          <w:ilvl w:val="0"/>
           <w:numId w:val="0"/>
         </w:numPr>
         <w:rPr>
@@ -201,6 +208,7 @@
     <w:p>
       <w:pPr>
         <w:numPr>
+          <w:ilvl w:val="0"/>
           <w:numId w:val="0"/>
         </w:numPr>
         <w:rPr>
@@ -243,6 +251,7 @@
     <w:p>
       <w:pPr>
         <w:numPr>
+          <w:ilvl w:val="0"/>
           <w:numId w:val="0"/>
         </w:numPr>
         <w:rPr>
@@ -265,6 +274,7 @@
     <w:p>
       <w:pPr>
         <w:numPr>
+          <w:ilvl w:val="0"/>
           <w:numId w:val="0"/>
         </w:numPr>
         <w:rPr>
@@ -291,6 +301,7 @@
     <w:p>
       <w:pPr>
         <w:numPr>
+          <w:ilvl w:val="0"/>
           <w:numId w:val="0"/>
         </w:numPr>
         <w:rPr>
@@ -317,6 +328,7 @@
     <w:p>
       <w:pPr>
         <w:numPr>
+          <w:ilvl w:val="0"/>
           <w:numId w:val="0"/>
         </w:numPr>
         <w:rPr>
@@ -343,6 +355,7 @@
     <w:p>
       <w:pPr>
         <w:numPr>
+          <w:ilvl w:val="0"/>
           <w:numId w:val="0"/>
         </w:numPr>
         <w:rPr>
@@ -369,6 +382,7 @@
     <w:p>
       <w:pPr>
         <w:numPr>
+          <w:ilvl w:val="0"/>
           <w:numId w:val="0"/>
         </w:numPr>
         <w:rPr>
@@ -428,6 +442,7 @@
     <w:p>
       <w:pPr>
         <w:numPr>
+          <w:ilvl w:val="0"/>
           <w:numId w:val="0"/>
         </w:numPr>
         <w:rPr>
@@ -471,6 +486,7 @@
     <w:p>
       <w:pPr>
         <w:numPr>
+          <w:ilvl w:val="0"/>
           <w:numId w:val="0"/>
         </w:numPr>
         <w:rPr>
@@ -493,6 +509,7 @@
     <w:p>
       <w:pPr>
         <w:numPr>
+          <w:ilvl w:val="0"/>
           <w:numId w:val="0"/>
         </w:numPr>
         <w:rPr>
@@ -515,6 +532,7 @@
     <w:p>
       <w:pPr>
         <w:numPr>
+          <w:ilvl w:val="0"/>
           <w:numId w:val="0"/>
         </w:numPr>
         <w:rPr>
@@ -543,6 +561,7 @@
     <w:p>
       <w:pPr>
         <w:numPr>
+          <w:ilvl w:val="0"/>
           <w:numId w:val="0"/>
         </w:numPr>
         <w:rPr>
@@ -565,6 +584,7 @@
     <w:p>
       <w:pPr>
         <w:numPr>
+          <w:ilvl w:val="0"/>
           <w:numId w:val="0"/>
         </w:numPr>
         <w:rPr>
@@ -587,6 +607,7 @@
     <w:p>
       <w:pPr>
         <w:numPr>
+          <w:ilvl w:val="0"/>
           <w:numId w:val="0"/>
         </w:numPr>
         <w:rPr>
@@ -611,6 +632,7 @@
     <w:p>
       <w:pPr>
         <w:numPr>
+          <w:ilvl w:val="0"/>
           <w:numId w:val="0"/>
         </w:numPr>
         <w:rPr>
@@ -635,6 +657,7 @@
     <w:p>
       <w:pPr>
         <w:numPr>
+          <w:ilvl w:val="0"/>
           <w:numId w:val="0"/>
         </w:numPr>
         <w:rPr>
@@ -659,6 +682,7 @@
     <w:p>
       <w:pPr>
         <w:numPr>
+          <w:ilvl w:val="0"/>
           <w:numId w:val="0"/>
         </w:numPr>
         <w:rPr>
@@ -683,6 +707,7 @@
     <w:p>
       <w:pPr>
         <w:numPr>
+          <w:ilvl w:val="0"/>
           <w:numId w:val="0"/>
         </w:numPr>
         <w:rPr>
@@ -728,6 +753,7 @@
     <w:p>
       <w:pPr>
         <w:numPr>
+          <w:ilvl w:val="0"/>
           <w:numId w:val="0"/>
         </w:numPr>
         <w:rPr>
@@ -770,6 +796,7 @@
     <w:p>
       <w:pPr>
         <w:numPr>
+          <w:ilvl w:val="0"/>
           <w:numId w:val="0"/>
         </w:numPr>
         <w:rPr>
@@ -792,6 +819,7 @@
     <w:p>
       <w:pPr>
         <w:numPr>
+          <w:ilvl w:val="0"/>
           <w:numId w:val="0"/>
         </w:numPr>
         <w:rPr>
@@ -822,6 +850,7 @@
     <w:p>
       <w:pPr>
         <w:numPr>
+          <w:ilvl w:val="0"/>
           <w:numId w:val="0"/>
         </w:numPr>
         <w:rPr>
@@ -844,6 +873,7 @@
     <w:p>
       <w:pPr>
         <w:numPr>
+          <w:ilvl w:val="0"/>
           <w:numId w:val="0"/>
         </w:numPr>
         <w:rPr>
@@ -868,6 +898,7 @@
     <w:p>
       <w:pPr>
         <w:numPr>
+          <w:ilvl w:val="0"/>
           <w:numId w:val="0"/>
         </w:numPr>
         <w:rPr>
@@ -938,6 +969,7 @@
     <w:p>
       <w:pPr>
         <w:numPr>
+          <w:ilvl w:val="0"/>
           <w:numId w:val="0"/>
         </w:numPr>
         <w:rPr>
@@ -968,6 +1000,7 @@
     <w:p>
       <w:pPr>
         <w:numPr>
+          <w:ilvl w:val="0"/>
           <w:numId w:val="0"/>
         </w:numPr>
         <w:rPr>
@@ -1010,6 +1043,7 @@
     <w:p>
       <w:pPr>
         <w:numPr>
+          <w:ilvl w:val="0"/>
           <w:numId w:val="0"/>
         </w:numPr>
         <w:rPr>
@@ -1052,6 +1086,7 @@
     <w:p>
       <w:pPr>
         <w:numPr>
+          <w:ilvl w:val="0"/>
           <w:numId w:val="0"/>
         </w:numPr>
         <w:rPr>
@@ -1114,6 +1149,7 @@
     <w:p>
       <w:pPr>
         <w:numPr>
+          <w:ilvl w:val="0"/>
           <w:numId w:val="0"/>
         </w:numPr>
         <w:rPr>
@@ -1156,6 +1192,7 @@
     <w:p>
       <w:pPr>
         <w:numPr>
+          <w:ilvl w:val="0"/>
           <w:numId w:val="0"/>
         </w:numPr>
         <w:rPr>
@@ -1198,6 +1235,7 @@
     <w:p>
       <w:pPr>
         <w:numPr>
+          <w:ilvl w:val="0"/>
           <w:numId w:val="0"/>
         </w:numPr>
         <w:rPr>
@@ -1258,82 +1296,2370 @@
         </w:rPr>
         <w:t>，该对象在函数体内不存在。如果要用，可以用rest参数代替。</w:t>
       </w:r>
+    </w:p>
+    <w:p>
+      <w:pPr>
+        <w:numPr>
+          <w:ilvl w:val="0"/>
+          <w:numId w:val="0"/>
+        </w:numPr>
+        <w:rPr>
+          <w:rFonts w:hint="default" w:ascii="微软雅黑" w:hAnsi="微软雅黑" w:cs="微软雅黑"/>
+          <w:sz w:val="24"/>
+          <w:szCs w:val="24"/>
+          <w:lang w:val="en-US" w:eastAsia="zh-CN"/>
+        </w:rPr>
+      </w:pPr>
+      <w:r>
+        <w:rPr>
+          <w:rFonts w:hint="default" w:ascii="微软雅黑" w:hAnsi="微软雅黑" w:cs="微软雅黑"/>
+          <w:sz w:val="24"/>
+          <w:szCs w:val="24"/>
+          <w:lang w:val="en-US" w:eastAsia="zh-CN"/>
+        </w:rPr>
+        <w:t>6、</w:t>
+      </w:r>
+      <w:r>
+        <w:rPr>
+          <w:rFonts w:hint="default" w:ascii="微软雅黑" w:hAnsi="微软雅黑" w:cs="微软雅黑"/>
+          <w:b/>
+          <w:bCs/>
+          <w:sz w:val="24"/>
+          <w:szCs w:val="24"/>
+          <w:lang w:val="en-US" w:eastAsia="zh-CN"/>
+        </w:rPr>
+        <w:t>变量提升</w:t>
+      </w:r>
+      <w:r>
+        <w:rPr>
+          <w:rFonts w:hint="default" w:ascii="微软雅黑" w:hAnsi="微软雅黑" w:cs="微软雅黑"/>
+          <w:sz w:val="24"/>
+          <w:szCs w:val="24"/>
+          <w:lang w:val="en-US" w:eastAsia="zh-CN"/>
+        </w:rPr>
+        <w:t>：</w:t>
+      </w:r>
+      <w:r>
+        <w:rPr>
+          <w:rFonts w:hint="default" w:ascii="微软雅黑" w:hAnsi="微软雅黑" w:cs="微软雅黑"/>
+          <w:b/>
+          <w:bCs/>
+          <w:sz w:val="24"/>
+          <w:szCs w:val="24"/>
+          <w:lang w:val="en-US" w:eastAsia="zh-CN"/>
+        </w:rPr>
+        <w:t>由于js的内存机制，function的级别最高，而用箭头函数定义函数的时候，需要var(let、const）关键字，而var所定义的变量不能得到变量提升。故箭头函数一定要定义于调用之前。</w:t>
+      </w:r>
+    </w:p>
+    <w:p>
+      <w:pPr>
+        <w:numPr>
+          <w:ilvl w:val="0"/>
+          <w:numId w:val="0"/>
+        </w:numPr>
+        <w:rPr>
+          <w:rFonts w:hint="default" w:ascii="微软雅黑" w:hAnsi="微软雅黑" w:cs="微软雅黑"/>
+          <w:sz w:val="24"/>
+          <w:szCs w:val="24"/>
+          <w:lang w:val="en-US" w:eastAsia="zh-CN"/>
+        </w:rPr>
+      </w:pPr>
+    </w:p>
+    <w:p>
+      <w:pPr>
+        <w:numPr>
+          <w:ilvl w:val="0"/>
+          <w:numId w:val="0"/>
+        </w:numPr>
+        <w:rPr>
+          <w:rFonts w:hint="default" w:ascii="微软雅黑" w:hAnsi="微软雅黑" w:cs="微软雅黑"/>
+          <w:b/>
+          <w:bCs/>
+          <w:sz w:val="24"/>
+          <w:szCs w:val="24"/>
+          <w:lang w:val="en-US" w:eastAsia="zh-CN"/>
+        </w:rPr>
+      </w:pPr>
+      <w:r>
+        <w:rPr>
+          <w:rFonts w:hint="default" w:ascii="微软雅黑" w:hAnsi="微软雅黑" w:cs="微软雅黑"/>
+          <w:b/>
+          <w:bCs/>
+          <w:sz w:val="24"/>
+          <w:szCs w:val="24"/>
+          <w:lang w:val="en-US" w:eastAsia="zh-CN"/>
+        </w:rPr>
+        <w:t>this的指向问题？</w:t>
+      </w:r>
+    </w:p>
+    <w:p>
+      <w:pPr>
+        <w:numPr>
+          <w:ilvl w:val="0"/>
+          <w:numId w:val="0"/>
+        </w:numPr>
+        <w:rPr>
+          <w:rFonts w:hint="default" w:ascii="微软雅黑" w:hAnsi="微软雅黑" w:cs="微软雅黑"/>
+          <w:sz w:val="24"/>
+          <w:szCs w:val="24"/>
+          <w:lang w:val="en-US" w:eastAsia="zh-CN"/>
+        </w:rPr>
+      </w:pPr>
+      <w:r>
+        <w:rPr>
+          <w:rFonts w:hint="default" w:ascii="微软雅黑" w:hAnsi="微软雅黑" w:cs="微软雅黑"/>
+          <w:sz w:val="24"/>
+          <w:szCs w:val="24"/>
+          <w:lang w:val="en-US" w:eastAsia="zh-CN"/>
+        </w:rPr>
+        <w:t>1、</w:t>
+      </w:r>
+      <w:r>
+        <w:rPr>
+          <w:rFonts w:hint="default" w:ascii="微软雅黑" w:hAnsi="微软雅黑" w:cs="微软雅黑"/>
+          <w:b/>
+          <w:bCs/>
+          <w:sz w:val="24"/>
+          <w:szCs w:val="24"/>
+          <w:lang w:val="en-US" w:eastAsia="zh-CN"/>
+        </w:rPr>
+        <w:t>普通函数中，this指向其函数的直接调用者</w:t>
+      </w:r>
+      <w:r>
+        <w:rPr>
+          <w:rFonts w:hint="default" w:ascii="微软雅黑" w:hAnsi="微软雅黑" w:cs="微软雅黑"/>
+          <w:sz w:val="24"/>
+          <w:szCs w:val="24"/>
+          <w:lang w:val="en-US" w:eastAsia="zh-CN"/>
+        </w:rPr>
+        <w:t>；</w:t>
+      </w:r>
+    </w:p>
+    <w:p>
+      <w:pPr>
+        <w:numPr>
+          <w:ilvl w:val="0"/>
+          <w:numId w:val="0"/>
+        </w:numPr>
+        <w:rPr>
+          <w:rFonts w:hint="default" w:ascii="微软雅黑" w:hAnsi="微软雅黑" w:cs="微软雅黑"/>
+          <w:sz w:val="24"/>
+          <w:szCs w:val="24"/>
+          <w:lang w:val="en-US" w:eastAsia="zh-CN"/>
+        </w:rPr>
+      </w:pPr>
+      <w:r>
+        <w:rPr>
+          <w:rFonts w:hint="default" w:ascii="微软雅黑" w:hAnsi="微软雅黑" w:cs="微软雅黑"/>
+          <w:sz w:val="24"/>
+          <w:szCs w:val="24"/>
+          <w:lang w:val="en-US" w:eastAsia="zh-CN"/>
+        </w:rPr>
+        <w:t>2、</w:t>
+      </w:r>
+      <w:r>
+        <w:rPr>
+          <w:rFonts w:hint="default" w:ascii="微软雅黑" w:hAnsi="微软雅黑" w:cs="微软雅黑"/>
+          <w:b/>
+          <w:bCs/>
+          <w:sz w:val="24"/>
+          <w:szCs w:val="24"/>
+          <w:lang w:val="en-US" w:eastAsia="zh-CN"/>
+        </w:rPr>
+        <w:t>箭头函数中，this指向其定义环境</w:t>
+      </w:r>
+      <w:r>
+        <w:rPr>
+          <w:rFonts w:hint="default" w:ascii="微软雅黑" w:hAnsi="微软雅黑" w:cs="微软雅黑"/>
+          <w:sz w:val="24"/>
+          <w:szCs w:val="24"/>
+          <w:lang w:val="en-US" w:eastAsia="zh-CN"/>
+        </w:rPr>
+        <w:t>，任何方法都改变不了其指向，如call（）、bind（）等；</w:t>
+      </w:r>
+    </w:p>
+    <w:p>
+      <w:pPr>
+        <w:numPr>
+          <w:ilvl w:val="0"/>
+          <w:numId w:val="0"/>
+        </w:numPr>
+        <w:rPr>
+          <w:rFonts w:hint="default" w:ascii="微软雅黑" w:hAnsi="微软雅黑" w:cs="微软雅黑"/>
+          <w:sz w:val="24"/>
+          <w:szCs w:val="24"/>
+          <w:lang w:val="en-US" w:eastAsia="zh-CN"/>
+        </w:rPr>
+      </w:pPr>
+      <w:r>
+        <w:rPr>
+          <w:rFonts w:hint="default" w:ascii="微软雅黑" w:hAnsi="微软雅黑" w:cs="微软雅黑"/>
+          <w:sz w:val="24"/>
+          <w:szCs w:val="24"/>
+          <w:lang w:val="en-US" w:eastAsia="zh-CN"/>
+        </w:rPr>
+        <w:t>3、构造函数中，如果不使用new,则this指向window，如果使用new创建了一个实例，则this指向该实例。</w:t>
+      </w:r>
+    </w:p>
+    <w:p>
+      <w:pPr>
+        <w:numPr>
+          <w:ilvl w:val="0"/>
+          <w:numId w:val="0"/>
+        </w:numPr>
+        <w:rPr>
+          <w:rFonts w:hint="default" w:ascii="微软雅黑" w:hAnsi="微软雅黑" w:cs="微软雅黑"/>
+          <w:sz w:val="24"/>
+          <w:szCs w:val="24"/>
+          <w:lang w:val="en-US" w:eastAsia="zh-CN"/>
+        </w:rPr>
+      </w:pPr>
+      <w:r>
+        <w:rPr>
+          <w:rFonts w:hint="default" w:ascii="微软雅黑" w:hAnsi="微软雅黑" w:cs="微软雅黑"/>
+          <w:sz w:val="24"/>
+          <w:szCs w:val="24"/>
+          <w:lang w:val="en-US" w:eastAsia="zh-CN"/>
+        </w:rPr>
+        <w:t>4、</w:t>
+      </w:r>
+      <w:r>
+        <w:rPr>
+          <w:rFonts w:hint="default" w:ascii="微软雅黑" w:hAnsi="微软雅黑" w:cs="微软雅黑"/>
+          <w:b/>
+          <w:bCs/>
+          <w:sz w:val="24"/>
+          <w:szCs w:val="24"/>
+          <w:lang w:val="en-US" w:eastAsia="zh-CN"/>
+        </w:rPr>
+        <w:t>window内置函数中，如setInterval,setTimeout等，其内部的this指向Window。</w:t>
+      </w:r>
+    </w:p>
+    <w:p>
+      <w:pPr>
+        <w:numPr>
+          <w:ilvl w:val="0"/>
+          <w:numId w:val="0"/>
+        </w:numPr>
+        <w:rPr>
+          <w:rFonts w:hint="default" w:ascii="微软雅黑" w:hAnsi="微软雅黑" w:cs="微软雅黑"/>
+          <w:sz w:val="24"/>
+          <w:szCs w:val="24"/>
+          <w:lang w:val="en-US" w:eastAsia="zh-CN"/>
+        </w:rPr>
+      </w:pPr>
+      <w:r>
+        <w:rPr>
+          <w:rFonts w:hint="default" w:ascii="微软雅黑" w:hAnsi="微软雅黑" w:cs="微软雅黑"/>
+          <w:sz w:val="24"/>
+          <w:szCs w:val="24"/>
+          <w:lang w:val="en-US" w:eastAsia="zh-CN"/>
+        </w:rPr>
+        <w:t>5、</w:t>
+      </w:r>
+      <w:r>
+        <w:rPr>
+          <w:rFonts w:hint="default" w:ascii="微软雅黑" w:hAnsi="微软雅黑" w:cs="微软雅黑"/>
+          <w:b/>
+          <w:bCs/>
+          <w:sz w:val="24"/>
+          <w:szCs w:val="24"/>
+          <w:lang w:val="en-US" w:eastAsia="zh-CN"/>
+        </w:rPr>
+        <w:t>匿名函数的this指向Window</w:t>
+      </w:r>
+      <w:r>
+        <w:rPr>
+          <w:rFonts w:hint="default" w:ascii="微软雅黑" w:hAnsi="微软雅黑" w:cs="微软雅黑"/>
+          <w:sz w:val="24"/>
+          <w:szCs w:val="24"/>
+          <w:lang w:val="en-US" w:eastAsia="zh-CN"/>
+        </w:rPr>
+        <w:t>。</w:t>
+      </w:r>
+    </w:p>
+    <w:p>
+      <w:pPr>
+        <w:numPr>
+          <w:ilvl w:val="0"/>
+          <w:numId w:val="0"/>
+        </w:numPr>
+        <w:rPr>
+          <w:rFonts w:hint="default" w:ascii="微软雅黑" w:hAnsi="微软雅黑" w:cs="微软雅黑"/>
+          <w:b/>
+          <w:bCs/>
+          <w:sz w:val="24"/>
+          <w:szCs w:val="24"/>
+          <w:lang w:val="en-US" w:eastAsia="zh-CN"/>
+        </w:rPr>
+      </w:pPr>
+      <w:r>
+        <w:rPr>
+          <w:rFonts w:hint="default" w:ascii="微软雅黑" w:hAnsi="微软雅黑" w:cs="微软雅黑"/>
+          <w:sz w:val="24"/>
+          <w:szCs w:val="24"/>
+          <w:lang w:val="en-US" w:eastAsia="zh-CN"/>
+        </w:rPr>
+        <w:t>6、</w:t>
+      </w:r>
+      <w:r>
+        <w:rPr>
+          <w:rFonts w:hint="default" w:ascii="微软雅黑" w:hAnsi="微软雅黑" w:cs="微软雅黑"/>
+          <w:b/>
+          <w:bCs/>
+          <w:sz w:val="24"/>
+          <w:szCs w:val="24"/>
+          <w:lang w:val="en-US" w:eastAsia="zh-CN"/>
+        </w:rPr>
+        <w:t>apply()、call()、bind()可以改变this的指向</w:t>
+      </w:r>
+    </w:p>
+    <w:p>
+      <w:pPr>
+        <w:numPr>
+          <w:ilvl w:val="0"/>
+          <w:numId w:val="0"/>
+        </w:numPr>
+        <w:rPr>
+          <w:rFonts w:hint="default" w:ascii="微软雅黑" w:hAnsi="微软雅黑" w:cs="微软雅黑"/>
+          <w:b w:val="0"/>
+          <w:bCs w:val="0"/>
+          <w:sz w:val="24"/>
+          <w:szCs w:val="24"/>
+          <w:lang w:val="en-US" w:eastAsia="zh-CN"/>
+        </w:rPr>
+      </w:pPr>
+    </w:p>
+    <w:p>
+      <w:pPr>
+        <w:numPr>
+          <w:ilvl w:val="0"/>
+          <w:numId w:val="0"/>
+        </w:numPr>
+        <w:rPr>
+          <w:rFonts w:hint="default" w:ascii="微软雅黑" w:hAnsi="微软雅黑" w:cs="微软雅黑"/>
+          <w:b w:val="0"/>
+          <w:bCs w:val="0"/>
+          <w:sz w:val="24"/>
+          <w:szCs w:val="24"/>
+          <w:lang w:val="en-US" w:eastAsia="zh-CN"/>
+        </w:rPr>
+      </w:pPr>
+    </w:p>
+    <w:p>
+      <w:pPr>
+        <w:pStyle w:val="2"/>
+        <w:bidi w:val="0"/>
+        <w:rPr>
+          <w:rFonts w:hint="eastAsia"/>
+          <w:lang w:val="en-US" w:eastAsia="zh-CN"/>
+        </w:rPr>
+      </w:pPr>
+      <w:r>
+        <w:rPr>
+          <w:rFonts w:hint="eastAsia"/>
+          <w:lang w:val="en-US" w:eastAsia="zh-CN"/>
+        </w:rPr>
+        <w:t>函数</w:t>
+      </w:r>
+    </w:p>
+    <w:p>
+      <w:pPr>
+        <w:pStyle w:val="3"/>
+        <w:bidi w:val="0"/>
+        <w:rPr>
+          <w:rFonts w:hint="eastAsia"/>
+          <w:lang w:val="en-US" w:eastAsia="zh-CN"/>
+        </w:rPr>
+      </w:pPr>
+      <w:r>
+        <w:rPr>
+          <w:rFonts w:hint="eastAsia"/>
+          <w:lang w:val="en-US" w:eastAsia="zh-CN"/>
+        </w:rPr>
+        <w:t>函数式编程</w:t>
+      </w:r>
+    </w:p>
+    <w:p>
+      <w:pPr>
+        <w:numPr>
+          <w:ilvl w:val="0"/>
+          <w:numId w:val="0"/>
+        </w:numPr>
+        <w:rPr>
+          <w:rFonts w:hint="default" w:ascii="微软雅黑" w:hAnsi="微软雅黑" w:cs="微软雅黑"/>
+          <w:b w:val="0"/>
+          <w:bCs w:val="0"/>
+          <w:sz w:val="24"/>
+          <w:szCs w:val="24"/>
+          <w:lang w:val="en-US" w:eastAsia="zh-CN"/>
+        </w:rPr>
+      </w:pPr>
+      <w:r>
+        <w:rPr>
+          <w:rFonts w:hint="default" w:ascii="微软雅黑" w:hAnsi="微软雅黑" w:cs="微软雅黑"/>
+          <w:b w:val="0"/>
+          <w:bCs w:val="0"/>
+          <w:sz w:val="24"/>
+          <w:szCs w:val="24"/>
+          <w:lang w:val="en-US" w:eastAsia="zh-CN"/>
+        </w:rPr>
+        <w:t>函数式编程主张以抽象的方式创建函数，这些函数能够在代码的其他部分被重用。</w:t>
+      </w:r>
+    </w:p>
+    <w:p>
+      <w:pPr>
+        <w:numPr>
+          <w:ilvl w:val="0"/>
+          <w:numId w:val="0"/>
+        </w:numPr>
+        <w:rPr>
+          <w:rFonts w:hint="default" w:ascii="微软雅黑" w:hAnsi="微软雅黑" w:cs="微软雅黑"/>
+          <w:b w:val="0"/>
+          <w:bCs w:val="0"/>
+          <w:sz w:val="24"/>
+          <w:szCs w:val="24"/>
+          <w:lang w:val="en-US" w:eastAsia="zh-CN"/>
+        </w:rPr>
+      </w:pPr>
+      <w:r>
+        <w:rPr>
+          <w:rFonts w:hint="default" w:ascii="微软雅黑" w:hAnsi="微软雅黑" w:cs="微软雅黑"/>
+          <w:b w:val="0"/>
+          <w:bCs w:val="0"/>
+          <w:sz w:val="24"/>
+          <w:szCs w:val="24"/>
+          <w:lang w:val="en-US" w:eastAsia="zh-CN"/>
+        </w:rPr>
+        <w:t>抽象：</w:t>
+      </w:r>
+      <w:r>
+        <w:rPr>
+          <w:rFonts w:hint="default" w:ascii="微软雅黑" w:hAnsi="微软雅黑" w:cs="微软雅黑"/>
+          <w:b/>
+          <w:bCs/>
+          <w:sz w:val="24"/>
+          <w:szCs w:val="24"/>
+          <w:lang w:val="en-US" w:eastAsia="zh-CN"/>
+        </w:rPr>
+        <w:t>把复杂的东西抽出来，变成简单的东西</w:t>
+      </w:r>
+      <w:r>
+        <w:rPr>
+          <w:rFonts w:hint="default" w:ascii="微软雅黑" w:hAnsi="微软雅黑" w:cs="微软雅黑"/>
+          <w:b w:val="0"/>
+          <w:bCs w:val="0"/>
+          <w:sz w:val="24"/>
+          <w:szCs w:val="24"/>
+          <w:lang w:val="en-US" w:eastAsia="zh-CN"/>
+        </w:rPr>
+        <w:t>。</w:t>
+      </w:r>
+    </w:p>
+    <w:p>
+      <w:pPr>
+        <w:numPr>
+          <w:ilvl w:val="0"/>
+          <w:numId w:val="0"/>
+        </w:numPr>
+        <w:rPr>
+          <w:rFonts w:hint="eastAsia" w:ascii="微软雅黑" w:hAnsi="微软雅黑" w:cs="微软雅黑"/>
+          <w:b w:val="0"/>
+          <w:bCs w:val="0"/>
+          <w:sz w:val="24"/>
+          <w:szCs w:val="24"/>
+          <w:lang w:val="en-US" w:eastAsia="zh-CN"/>
+        </w:rPr>
+      </w:pPr>
+      <w:r>
+        <w:rPr>
+          <w:rFonts w:hint="eastAsia" w:ascii="微软雅黑" w:hAnsi="微软雅黑" w:cs="微软雅黑"/>
+          <w:b w:val="0"/>
+          <w:bCs w:val="0"/>
+          <w:sz w:val="24"/>
+          <w:szCs w:val="24"/>
+          <w:lang w:val="en-US" w:eastAsia="zh-CN"/>
+        </w:rPr>
+        <w:t>特点：</w:t>
+      </w:r>
+    </w:p>
+    <w:p>
+      <w:pPr>
+        <w:numPr>
+          <w:ilvl w:val="0"/>
+          <w:numId w:val="0"/>
+        </w:numPr>
+        <w:rPr>
+          <w:rFonts w:hint="default" w:ascii="微软雅黑" w:hAnsi="微软雅黑" w:cs="微软雅黑"/>
+          <w:b w:val="0"/>
+          <w:bCs w:val="0"/>
+          <w:sz w:val="24"/>
+          <w:szCs w:val="24"/>
+          <w:lang w:val="en-US" w:eastAsia="zh-CN"/>
+        </w:rPr>
+      </w:pPr>
+      <w:r>
+        <w:rPr>
+          <w:rFonts w:hint="default" w:ascii="微软雅黑" w:hAnsi="微软雅黑" w:cs="微软雅黑"/>
+          <w:b w:val="0"/>
+          <w:bCs w:val="0"/>
+          <w:sz w:val="24"/>
+          <w:szCs w:val="24"/>
+          <w:lang w:val="en-US" w:eastAsia="zh-CN"/>
+        </w:rPr>
+        <w:t>具有代码质量高且易于维护的特点</w:t>
+      </w:r>
+    </w:p>
+    <w:p>
+      <w:pPr>
+        <w:numPr>
+          <w:ilvl w:val="0"/>
+          <w:numId w:val="0"/>
+        </w:numPr>
+        <w:rPr>
+          <w:rFonts w:hint="eastAsia" w:ascii="微软雅黑" w:hAnsi="微软雅黑" w:cs="微软雅黑"/>
+          <w:b w:val="0"/>
+          <w:bCs w:val="0"/>
+          <w:sz w:val="24"/>
+          <w:szCs w:val="24"/>
+          <w:lang w:val="en-US" w:eastAsia="zh-CN"/>
+        </w:rPr>
+      </w:pPr>
+      <w:r>
+        <w:rPr>
+          <w:rFonts w:hint="eastAsia" w:ascii="微软雅黑" w:hAnsi="微软雅黑" w:cs="微软雅黑"/>
+          <w:b w:val="0"/>
+          <w:bCs w:val="0"/>
+          <w:sz w:val="24"/>
+          <w:szCs w:val="24"/>
+          <w:lang w:val="en-US" w:eastAsia="zh-CN"/>
+        </w:rPr>
+        <w:t>应用：</w:t>
+      </w:r>
+    </w:p>
+    <w:p>
+      <w:pPr>
+        <w:numPr>
+          <w:ilvl w:val="0"/>
+          <w:numId w:val="0"/>
+        </w:numPr>
+        <w:rPr>
+          <w:rFonts w:hint="default" w:ascii="微软雅黑" w:hAnsi="微软雅黑" w:cs="微软雅黑"/>
+          <w:b w:val="0"/>
+          <w:bCs w:val="0"/>
+          <w:sz w:val="24"/>
+          <w:szCs w:val="24"/>
+          <w:lang w:val="en-US" w:eastAsia="zh-CN"/>
+        </w:rPr>
+      </w:pPr>
+      <w:r>
+        <w:rPr>
+          <w:rFonts w:hint="default" w:ascii="微软雅黑" w:hAnsi="微软雅黑" w:cs="微软雅黑"/>
+          <w:b w:val="0"/>
+          <w:bCs w:val="0"/>
+          <w:sz w:val="24"/>
+          <w:szCs w:val="24"/>
+          <w:lang w:val="en-US" w:eastAsia="zh-CN"/>
+        </w:rPr>
+        <w:t>函数式编程因为其特点更适用于统计分析数据、科学计算、大数据处理等方面工作，当然并不限于这些，在web开发、服务器脚本等其它方面也很不错，而面向对象编程更适合于开发和处理业务性强、功能模块完备的大型业务系统。</w:t>
+      </w:r>
+    </w:p>
+    <w:p>
+      <w:pPr>
+        <w:pStyle w:val="3"/>
+        <w:bidi w:val="0"/>
+        <w:rPr>
+          <w:rFonts w:hint="eastAsia"/>
+          <w:lang w:val="en-US" w:eastAsia="zh-CN"/>
+        </w:rPr>
+      </w:pPr>
+      <w:r>
+        <w:rPr>
+          <w:rFonts w:hint="eastAsia"/>
+          <w:lang w:val="en-US" w:eastAsia="zh-CN"/>
+        </w:rPr>
+        <w:t>高阶函数</w:t>
+      </w:r>
+    </w:p>
+    <w:p>
+      <w:pPr>
+        <w:numPr>
+          <w:ilvl w:val="0"/>
+          <w:numId w:val="0"/>
+        </w:numPr>
+        <w:rPr>
+          <w:rFonts w:hint="default" w:ascii="微软雅黑" w:hAnsi="微软雅黑" w:cs="微软雅黑"/>
+          <w:b w:val="0"/>
+          <w:bCs w:val="0"/>
+          <w:sz w:val="24"/>
+          <w:szCs w:val="24"/>
+          <w:lang w:val="en-US" w:eastAsia="zh-CN"/>
+        </w:rPr>
+      </w:pPr>
+      <w:r>
+        <w:rPr>
+          <w:rFonts w:hint="default" w:ascii="微软雅黑" w:hAnsi="微软雅黑" w:cs="微软雅黑"/>
+          <w:b w:val="0"/>
+          <w:bCs w:val="0"/>
+          <w:sz w:val="24"/>
+          <w:szCs w:val="24"/>
+          <w:lang w:val="en-US" w:eastAsia="zh-CN"/>
+        </w:rPr>
+        <w:t>高阶函数的英文是"Higher-order-function"。</w:t>
+      </w:r>
+      <w:r>
+        <w:rPr>
+          <w:rFonts w:hint="default" w:ascii="微软雅黑" w:hAnsi="微软雅黑" w:cs="微软雅黑"/>
+          <w:b/>
+          <w:bCs/>
+          <w:sz w:val="24"/>
+          <w:szCs w:val="24"/>
+          <w:lang w:val="en-US" w:eastAsia="zh-CN"/>
+        </w:rPr>
+        <w:t>指的是操作其它函数的函数</w:t>
+      </w:r>
+      <w:r>
+        <w:rPr>
+          <w:rFonts w:hint="default" w:ascii="微软雅黑" w:hAnsi="微软雅黑" w:cs="微软雅黑"/>
+          <w:b w:val="0"/>
+          <w:bCs w:val="0"/>
+          <w:sz w:val="24"/>
+          <w:szCs w:val="24"/>
+          <w:lang w:val="en-US" w:eastAsia="zh-CN"/>
+        </w:rPr>
+        <w:t>，一般来说，有两种情况：</w:t>
+      </w:r>
+      <w:r>
+        <w:rPr>
+          <w:rFonts w:hint="default" w:ascii="微软雅黑" w:hAnsi="微软雅黑" w:cs="微软雅黑"/>
+          <w:b/>
+          <w:bCs/>
+          <w:sz w:val="24"/>
+          <w:szCs w:val="24"/>
+          <w:lang w:val="en-US" w:eastAsia="zh-CN"/>
+        </w:rPr>
+        <w:t>函数作为参数被传递</w:t>
+      </w:r>
+      <w:r>
+        <w:rPr>
+          <w:rFonts w:hint="default" w:ascii="微软雅黑" w:hAnsi="微软雅黑" w:cs="微软雅黑"/>
+          <w:b w:val="0"/>
+          <w:bCs w:val="0"/>
+          <w:sz w:val="24"/>
+          <w:szCs w:val="24"/>
+          <w:lang w:val="en-US" w:eastAsia="zh-CN"/>
+        </w:rPr>
+        <w:t>；</w:t>
+      </w:r>
+      <w:r>
+        <w:rPr>
+          <w:rFonts w:hint="default" w:ascii="微软雅黑" w:hAnsi="微软雅黑" w:cs="微软雅黑"/>
+          <w:b/>
+          <w:bCs/>
+          <w:sz w:val="24"/>
+          <w:szCs w:val="24"/>
+          <w:lang w:val="en-US" w:eastAsia="zh-CN"/>
+        </w:rPr>
+        <w:t>函数可以作为返回值输出</w:t>
+      </w:r>
+      <w:r>
+        <w:rPr>
+          <w:rFonts w:hint="default" w:ascii="微软雅黑" w:hAnsi="微软雅黑" w:cs="微软雅黑"/>
+          <w:b w:val="0"/>
+          <w:bCs w:val="0"/>
+          <w:sz w:val="24"/>
+          <w:szCs w:val="24"/>
+          <w:lang w:val="en-US" w:eastAsia="zh-CN"/>
+        </w:rPr>
+        <w:t>。</w:t>
+      </w:r>
+    </w:p>
+    <w:p>
+      <w:pPr>
+        <w:numPr>
+          <w:ilvl w:val="0"/>
+          <w:numId w:val="0"/>
+        </w:numPr>
+        <w:rPr>
+          <w:rFonts w:hint="default" w:ascii="微软雅黑" w:hAnsi="微软雅黑" w:cs="微软雅黑"/>
+          <w:b w:val="0"/>
+          <w:bCs w:val="0"/>
+          <w:sz w:val="24"/>
+          <w:szCs w:val="24"/>
+          <w:lang w:val="en-US" w:eastAsia="zh-CN"/>
+        </w:rPr>
+      </w:pPr>
+      <w:r>
+        <w:rPr>
+          <w:rFonts w:hint="default" w:ascii="微软雅黑" w:hAnsi="微软雅黑" w:cs="微软雅黑"/>
+          <w:b w:val="0"/>
+          <w:bCs w:val="0"/>
+          <w:sz w:val="24"/>
+          <w:szCs w:val="24"/>
+          <w:lang w:val="en-US" w:eastAsia="zh-CN"/>
+        </w:rPr>
+        <w:t>React 的高阶组件本质上就是高阶函数。</w:t>
+      </w:r>
+    </w:p>
+    <w:p>
+      <w:pPr>
+        <w:numPr>
+          <w:ilvl w:val="0"/>
+          <w:numId w:val="0"/>
+        </w:numPr>
+        <w:rPr>
+          <w:rFonts w:hint="default" w:ascii="微软雅黑" w:hAnsi="微软雅黑" w:cs="微软雅黑"/>
+          <w:b w:val="0"/>
+          <w:bCs w:val="0"/>
+          <w:sz w:val="24"/>
+          <w:szCs w:val="24"/>
+          <w:lang w:val="en-US" w:eastAsia="zh-CN"/>
+        </w:rPr>
+      </w:pPr>
+      <w:r>
+        <w:rPr>
+          <w:rFonts w:hint="default" w:ascii="微软雅黑" w:hAnsi="微软雅黑" w:cs="微软雅黑"/>
+          <w:b/>
+          <w:bCs/>
+          <w:sz w:val="24"/>
+          <w:szCs w:val="24"/>
+          <w:lang w:val="en-US" w:eastAsia="zh-CN"/>
+        </w:rPr>
+        <w:t>高阶函数源自于函数式编程</w:t>
+      </w:r>
+      <w:r>
+        <w:rPr>
+          <w:rFonts w:hint="default" w:ascii="微软雅黑" w:hAnsi="微软雅黑" w:cs="微软雅黑"/>
+          <w:b w:val="0"/>
+          <w:bCs w:val="0"/>
+          <w:sz w:val="24"/>
+          <w:szCs w:val="24"/>
+          <w:lang w:val="en-US" w:eastAsia="zh-CN"/>
+        </w:rPr>
+        <w:t>（不熟悉的朋友请看《javascript中的函数式编程》），是函数式编程的基本技术。</w:t>
+      </w:r>
+    </w:p>
+    <w:p>
+      <w:pPr>
+        <w:numPr>
+          <w:ilvl w:val="0"/>
+          <w:numId w:val="0"/>
+        </w:numPr>
+        <w:rPr>
+          <w:rFonts w:hint="default" w:ascii="微软雅黑" w:hAnsi="微软雅黑" w:cs="微软雅黑"/>
+          <w:b w:val="0"/>
+          <w:bCs w:val="0"/>
+          <w:sz w:val="24"/>
+          <w:szCs w:val="24"/>
+          <w:lang w:val="en-US" w:eastAsia="zh-CN"/>
+        </w:rPr>
+      </w:pPr>
+    </w:p>
+    <w:p>
+      <w:pPr>
+        <w:numPr>
+          <w:ilvl w:val="0"/>
+          <w:numId w:val="0"/>
+        </w:numPr>
+        <w:rPr>
+          <w:rFonts w:hint="default" w:ascii="微软雅黑" w:hAnsi="微软雅黑" w:cs="微软雅黑"/>
+          <w:b w:val="0"/>
+          <w:bCs w:val="0"/>
+          <w:sz w:val="24"/>
+          <w:szCs w:val="24"/>
+          <w:lang w:val="en-US" w:eastAsia="zh-CN"/>
+        </w:rPr>
+      </w:pPr>
+      <w:r>
+        <w:rPr>
+          <w:rFonts w:hint="default" w:ascii="微软雅黑" w:hAnsi="微软雅黑" w:cs="微软雅黑"/>
+          <w:b w:val="0"/>
+          <w:bCs w:val="0"/>
+          <w:sz w:val="24"/>
+          <w:szCs w:val="24"/>
+          <w:lang w:val="en-US" w:eastAsia="zh-CN"/>
+        </w:rPr>
+        <w:t>那么，JS作为一门“一切皆为对象”的语言，是如何拥有函数式编程的能力呢？</w:t>
+      </w:r>
+    </w:p>
+    <w:p>
+      <w:pPr>
+        <w:numPr>
+          <w:ilvl w:val="0"/>
+          <w:numId w:val="0"/>
+        </w:numPr>
+        <w:rPr>
+          <w:rFonts w:hint="default" w:ascii="微软雅黑" w:hAnsi="微软雅黑" w:cs="微软雅黑"/>
+          <w:b w:val="0"/>
+          <w:bCs w:val="0"/>
+          <w:sz w:val="24"/>
+          <w:szCs w:val="24"/>
+          <w:lang w:val="en-US" w:eastAsia="zh-CN"/>
+        </w:rPr>
+      </w:pPr>
+      <w:r>
+        <w:rPr>
+          <w:rFonts w:hint="default" w:ascii="微软雅黑" w:hAnsi="微软雅黑" w:cs="微软雅黑"/>
+          <w:b w:val="0"/>
+          <w:bCs w:val="0"/>
+          <w:sz w:val="24"/>
+          <w:szCs w:val="24"/>
+          <w:lang w:val="en-US" w:eastAsia="zh-CN"/>
+        </w:rPr>
+        <w:t>是因为在</w:t>
+      </w:r>
+      <w:r>
+        <w:rPr>
+          <w:rFonts w:hint="default" w:ascii="微软雅黑" w:hAnsi="微软雅黑" w:cs="微软雅黑"/>
+          <w:b/>
+          <w:bCs/>
+          <w:sz w:val="24"/>
+          <w:szCs w:val="24"/>
+          <w:lang w:val="en-US" w:eastAsia="zh-CN"/>
+        </w:rPr>
+        <w:t>JS中函数是一等公民</w:t>
+      </w:r>
+      <w:r>
+        <w:rPr>
+          <w:rFonts w:hint="default" w:ascii="微软雅黑" w:hAnsi="微软雅黑" w:cs="微软雅黑"/>
+          <w:b w:val="0"/>
+          <w:bCs w:val="0"/>
+          <w:sz w:val="24"/>
+          <w:szCs w:val="24"/>
+          <w:lang w:val="en-US" w:eastAsia="zh-CN"/>
+        </w:rPr>
+        <w:t>，即</w:t>
+      </w:r>
+      <w:r>
+        <w:rPr>
+          <w:rFonts w:hint="default" w:ascii="微软雅黑" w:hAnsi="微软雅黑" w:cs="微软雅黑"/>
+          <w:b/>
+          <w:bCs/>
+          <w:sz w:val="24"/>
+          <w:szCs w:val="24"/>
+          <w:lang w:val="en-US" w:eastAsia="zh-CN"/>
+        </w:rPr>
+        <w:t>函数可以被赋值给变量，被变量引用，这便使得函数可以作为参数，在其他函数间相互传递</w:t>
+      </w:r>
+      <w:r>
+        <w:rPr>
+          <w:rFonts w:hint="default" w:ascii="微软雅黑" w:hAnsi="微软雅黑" w:cs="微软雅黑"/>
+          <w:b w:val="0"/>
+          <w:bCs w:val="0"/>
+          <w:sz w:val="24"/>
+          <w:szCs w:val="24"/>
+          <w:lang w:val="en-US" w:eastAsia="zh-CN"/>
+        </w:rPr>
+        <w:t>：</w:t>
+      </w:r>
+    </w:p>
+    <w:p>
+      <w:pPr>
+        <w:numPr>
+          <w:ilvl w:val="0"/>
+          <w:numId w:val="0"/>
+        </w:numPr>
+        <w:rPr>
+          <w:rFonts w:hint="eastAsia" w:ascii="微软雅黑" w:hAnsi="微软雅黑" w:cs="微软雅黑"/>
+          <w:b w:val="0"/>
+          <w:bCs w:val="0"/>
+          <w:sz w:val="24"/>
+          <w:szCs w:val="24"/>
+          <w:lang w:val="en-US" w:eastAsia="zh-CN"/>
+        </w:rPr>
+      </w:pPr>
+      <w:r>
+        <w:rPr>
+          <w:rFonts w:hint="eastAsia" w:ascii="微软雅黑" w:hAnsi="微软雅黑" w:cs="微软雅黑"/>
+          <w:b w:val="0"/>
+          <w:bCs w:val="0"/>
+          <w:sz w:val="24"/>
+          <w:szCs w:val="24"/>
+          <w:lang w:val="en-US" w:eastAsia="zh-CN"/>
+        </w:rPr>
+        <w:t>例子：</w:t>
+      </w:r>
+    </w:p>
+    <w:p>
+      <w:pPr>
+        <w:numPr>
+          <w:ilvl w:val="0"/>
+          <w:numId w:val="0"/>
+        </w:numPr>
+        <w:rPr>
+          <w:rFonts w:hint="eastAsia" w:ascii="微软雅黑" w:hAnsi="微软雅黑" w:cs="微软雅黑"/>
+          <w:b w:val="0"/>
+          <w:bCs w:val="0"/>
+          <w:sz w:val="24"/>
+          <w:szCs w:val="24"/>
+          <w:lang w:val="en-US" w:eastAsia="zh-CN"/>
+        </w:rPr>
+      </w:pPr>
+      <w:r>
+        <w:rPr>
+          <w:rFonts w:hint="eastAsia" w:ascii="微软雅黑" w:hAnsi="微软雅黑" w:cs="微软雅黑"/>
+          <w:b/>
+          <w:bCs/>
+          <w:sz w:val="24"/>
+          <w:szCs w:val="24"/>
+          <w:lang w:val="en-US" w:eastAsia="zh-CN"/>
+        </w:rPr>
+        <w:t>函数作为参数用于回调函数</w:t>
+      </w:r>
+      <w:r>
+        <w:rPr>
+          <w:rFonts w:hint="eastAsia" w:ascii="微软雅黑" w:hAnsi="微软雅黑" w:cs="微软雅黑"/>
+          <w:b w:val="0"/>
+          <w:bCs w:val="0"/>
+          <w:sz w:val="24"/>
+          <w:szCs w:val="24"/>
+          <w:lang w:val="en-US" w:eastAsia="zh-CN"/>
+        </w:rPr>
+        <w:t>。回调函数是一个函数作为参数传递给另一个主函数里面(otherFunction),当那一个主函数执行完后，再执行传入的作为参数的函数。被作为参数传递到主函数的那个函数就叫做回调函数。</w:t>
+      </w:r>
+    </w:p>
+    <w:p>
+      <w:pPr>
+        <w:numPr>
+          <w:ilvl w:val="0"/>
+          <w:numId w:val="0"/>
+        </w:numPr>
+        <w:rPr>
+          <w:rFonts w:hint="default" w:ascii="微软雅黑" w:hAnsi="微软雅黑" w:cs="微软雅黑"/>
+          <w:b w:val="0"/>
+          <w:bCs w:val="0"/>
+          <w:sz w:val="24"/>
+          <w:szCs w:val="24"/>
+          <w:lang w:val="en-US" w:eastAsia="zh-CN"/>
+        </w:rPr>
+      </w:pPr>
+      <w:r>
+        <w:rPr>
+          <w:rFonts w:hint="default" w:ascii="微软雅黑" w:hAnsi="微软雅黑" w:cs="微软雅黑"/>
+          <w:b w:val="0"/>
+          <w:bCs w:val="0"/>
+          <w:sz w:val="24"/>
+          <w:szCs w:val="24"/>
+          <w:lang w:val="en-US" w:eastAsia="zh-CN"/>
+        </w:rPr>
+        <w:t>&lt;script&gt;</w:t>
+      </w:r>
+    </w:p>
+    <w:p>
+      <w:pPr>
+        <w:numPr>
+          <w:ilvl w:val="0"/>
+          <w:numId w:val="0"/>
+        </w:numPr>
+        <w:rPr>
+          <w:rFonts w:hint="default" w:ascii="微软雅黑" w:hAnsi="微软雅黑" w:cs="微软雅黑"/>
+          <w:b w:val="0"/>
+          <w:bCs w:val="0"/>
+          <w:sz w:val="24"/>
+          <w:szCs w:val="24"/>
+          <w:lang w:val="en-US" w:eastAsia="zh-CN"/>
+        </w:rPr>
+      </w:pPr>
+      <w:r>
+        <w:rPr>
+          <w:rFonts w:hint="default" w:ascii="微软雅黑" w:hAnsi="微软雅黑" w:cs="微软雅黑"/>
+          <w:b w:val="0"/>
+          <w:bCs w:val="0"/>
+          <w:sz w:val="24"/>
+          <w:szCs w:val="24"/>
+          <w:lang w:val="en-US" w:eastAsia="zh-CN"/>
+        </w:rPr>
+        <w:t xml:space="preserve">        function title(value) {//回调函数</w:t>
+      </w:r>
+    </w:p>
+    <w:p>
+      <w:pPr>
+        <w:numPr>
+          <w:ilvl w:val="0"/>
+          <w:numId w:val="0"/>
+        </w:numPr>
+        <w:rPr>
+          <w:rFonts w:hint="default" w:ascii="微软雅黑" w:hAnsi="微软雅黑" w:cs="微软雅黑"/>
+          <w:b w:val="0"/>
+          <w:bCs w:val="0"/>
+          <w:sz w:val="24"/>
+          <w:szCs w:val="24"/>
+          <w:lang w:val="en-US" w:eastAsia="zh-CN"/>
+        </w:rPr>
+      </w:pPr>
+      <w:r>
+        <w:rPr>
+          <w:rFonts w:hint="default" w:ascii="微软雅黑" w:hAnsi="微软雅黑" w:cs="微软雅黑"/>
+          <w:b w:val="0"/>
+          <w:bCs w:val="0"/>
+          <w:sz w:val="24"/>
+          <w:szCs w:val="24"/>
+          <w:lang w:val="en-US" w:eastAsia="zh-CN"/>
+        </w:rPr>
+        <w:t xml:space="preserve">            alert(value);</w:t>
+      </w:r>
+    </w:p>
+    <w:p>
+      <w:pPr>
+        <w:numPr>
+          <w:ilvl w:val="0"/>
+          <w:numId w:val="0"/>
+        </w:numPr>
+        <w:rPr>
+          <w:rFonts w:hint="default" w:ascii="微软雅黑" w:hAnsi="微软雅黑" w:cs="微软雅黑"/>
+          <w:b w:val="0"/>
+          <w:bCs w:val="0"/>
+          <w:sz w:val="24"/>
+          <w:szCs w:val="24"/>
+          <w:lang w:val="en-US" w:eastAsia="zh-CN"/>
+        </w:rPr>
+      </w:pPr>
+      <w:r>
+        <w:rPr>
+          <w:rFonts w:hint="default" w:ascii="微软雅黑" w:hAnsi="微软雅黑" w:cs="微软雅黑"/>
+          <w:b w:val="0"/>
+          <w:bCs w:val="0"/>
+          <w:sz w:val="24"/>
+          <w:szCs w:val="24"/>
+          <w:lang w:val="en-US" w:eastAsia="zh-CN"/>
+        </w:rPr>
+        <w:t xml:space="preserve">        }</w:t>
+      </w:r>
+    </w:p>
+    <w:p>
+      <w:pPr>
+        <w:numPr>
+          <w:ilvl w:val="0"/>
+          <w:numId w:val="0"/>
+        </w:numPr>
+        <w:rPr>
+          <w:rFonts w:hint="default" w:ascii="微软雅黑" w:hAnsi="微软雅黑" w:cs="微软雅黑"/>
+          <w:b w:val="0"/>
+          <w:bCs w:val="0"/>
+          <w:sz w:val="24"/>
+          <w:szCs w:val="24"/>
+          <w:lang w:val="en-US" w:eastAsia="zh-CN"/>
+        </w:rPr>
+      </w:pPr>
+      <w:r>
+        <w:rPr>
+          <w:rFonts w:hint="default" w:ascii="微软雅黑" w:hAnsi="微软雅黑" w:cs="微软雅黑"/>
+          <w:b w:val="0"/>
+          <w:bCs w:val="0"/>
+          <w:sz w:val="24"/>
+          <w:szCs w:val="24"/>
+          <w:lang w:val="en-US" w:eastAsia="zh-CN"/>
+        </w:rPr>
+        <w:t xml:space="preserve">        function main(title, value) { </w:t>
+      </w:r>
+    </w:p>
+    <w:p>
+      <w:pPr>
+        <w:numPr>
+          <w:ilvl w:val="0"/>
+          <w:numId w:val="0"/>
+        </w:numPr>
+        <w:rPr>
+          <w:rFonts w:hint="default" w:ascii="微软雅黑" w:hAnsi="微软雅黑" w:cs="微软雅黑"/>
+          <w:b w:val="0"/>
+          <w:bCs w:val="0"/>
+          <w:sz w:val="24"/>
+          <w:szCs w:val="24"/>
+          <w:lang w:val="en-US" w:eastAsia="zh-CN"/>
+        </w:rPr>
+      </w:pPr>
+      <w:r>
+        <w:rPr>
+          <w:rFonts w:hint="default" w:ascii="微软雅黑" w:hAnsi="微软雅黑" w:cs="微软雅黑"/>
+          <w:b w:val="0"/>
+          <w:bCs w:val="0"/>
+          <w:sz w:val="24"/>
+          <w:szCs w:val="24"/>
+          <w:lang w:val="en-US" w:eastAsia="zh-CN"/>
+        </w:rPr>
+        <w:t>//主函数，title当作参数,value这个值正是title()函数需要的</w:t>
+      </w:r>
+    </w:p>
+    <w:p>
+      <w:pPr>
+        <w:numPr>
+          <w:ilvl w:val="0"/>
+          <w:numId w:val="0"/>
+        </w:numPr>
+        <w:rPr>
+          <w:rFonts w:hint="default" w:ascii="微软雅黑" w:hAnsi="微软雅黑" w:cs="微软雅黑"/>
+          <w:b w:val="0"/>
+          <w:bCs w:val="0"/>
+          <w:sz w:val="24"/>
+          <w:szCs w:val="24"/>
+          <w:lang w:val="en-US" w:eastAsia="zh-CN"/>
+        </w:rPr>
+      </w:pPr>
+      <w:r>
+        <w:rPr>
+          <w:rFonts w:hint="default" w:ascii="微软雅黑" w:hAnsi="微软雅黑" w:cs="微软雅黑"/>
+          <w:b w:val="0"/>
+          <w:bCs w:val="0"/>
+          <w:sz w:val="24"/>
+          <w:szCs w:val="24"/>
+          <w:lang w:val="en-US" w:eastAsia="zh-CN"/>
+        </w:rPr>
+        <w:t xml:space="preserve">            alert('我是主函数');</w:t>
+      </w:r>
+    </w:p>
+    <w:p>
+      <w:pPr>
+        <w:numPr>
+          <w:ilvl w:val="0"/>
+          <w:numId w:val="0"/>
+        </w:numPr>
+        <w:rPr>
+          <w:rFonts w:hint="default" w:ascii="微软雅黑" w:hAnsi="微软雅黑" w:cs="微软雅黑"/>
+          <w:b w:val="0"/>
+          <w:bCs w:val="0"/>
+          <w:sz w:val="24"/>
+          <w:szCs w:val="24"/>
+          <w:lang w:val="en-US" w:eastAsia="zh-CN"/>
+        </w:rPr>
+      </w:pPr>
+      <w:r>
+        <w:rPr>
+          <w:rFonts w:hint="default" w:ascii="微软雅黑" w:hAnsi="微软雅黑" w:cs="微软雅黑"/>
+          <w:b w:val="0"/>
+          <w:bCs w:val="0"/>
+          <w:sz w:val="24"/>
+          <w:szCs w:val="24"/>
+          <w:lang w:val="en-US" w:eastAsia="zh-CN"/>
+        </w:rPr>
+        <w:t xml:space="preserve">            title(value); //  这行的title()是回调函数  </w:t>
+      </w:r>
+    </w:p>
+    <w:p>
+      <w:pPr>
+        <w:numPr>
+          <w:ilvl w:val="0"/>
+          <w:numId w:val="0"/>
+        </w:numPr>
+        <w:rPr>
+          <w:rFonts w:hint="default" w:ascii="微软雅黑" w:hAnsi="微软雅黑" w:cs="微软雅黑"/>
+          <w:b w:val="0"/>
+          <w:bCs w:val="0"/>
+          <w:sz w:val="24"/>
+          <w:szCs w:val="24"/>
+          <w:lang w:val="en-US" w:eastAsia="zh-CN"/>
+        </w:rPr>
+      </w:pPr>
+      <w:r>
+        <w:rPr>
+          <w:rFonts w:hint="default" w:ascii="微软雅黑" w:hAnsi="微软雅黑" w:cs="微软雅黑"/>
+          <w:b w:val="0"/>
+          <w:bCs w:val="0"/>
+          <w:sz w:val="24"/>
+          <w:szCs w:val="24"/>
+          <w:lang w:val="en-US" w:eastAsia="zh-CN"/>
+        </w:rPr>
+        <w:t xml:space="preserve">        }</w:t>
+      </w:r>
+    </w:p>
+    <w:p>
+      <w:pPr>
+        <w:numPr>
+          <w:ilvl w:val="0"/>
+          <w:numId w:val="0"/>
+        </w:numPr>
+        <w:rPr>
+          <w:rFonts w:hint="default" w:ascii="微软雅黑" w:hAnsi="微软雅黑" w:cs="微软雅黑"/>
+          <w:b w:val="0"/>
+          <w:bCs w:val="0"/>
+          <w:sz w:val="24"/>
+          <w:szCs w:val="24"/>
+          <w:lang w:val="en-US" w:eastAsia="zh-CN"/>
+        </w:rPr>
+      </w:pPr>
+      <w:r>
+        <w:rPr>
+          <w:rFonts w:hint="default" w:ascii="微软雅黑" w:hAnsi="微软雅黑" w:cs="微软雅黑"/>
+          <w:b w:val="0"/>
+          <w:bCs w:val="0"/>
+          <w:sz w:val="24"/>
+          <w:szCs w:val="24"/>
+          <w:lang w:val="en-US" w:eastAsia="zh-CN"/>
+        </w:rPr>
+        <w:t xml:space="preserve">        main(title, '我是回调函数') </w:t>
+      </w:r>
+    </w:p>
+    <w:p>
+      <w:pPr>
+        <w:numPr>
+          <w:ilvl w:val="0"/>
+          <w:numId w:val="0"/>
+        </w:numPr>
+        <w:rPr>
+          <w:rFonts w:hint="default" w:ascii="微软雅黑" w:hAnsi="微软雅黑" w:cs="微软雅黑"/>
+          <w:b w:val="0"/>
+          <w:bCs w:val="0"/>
+          <w:sz w:val="24"/>
+          <w:szCs w:val="24"/>
+          <w:lang w:val="en-US" w:eastAsia="zh-CN"/>
+        </w:rPr>
+      </w:pPr>
+      <w:r>
+        <w:rPr>
+          <w:rFonts w:hint="default" w:ascii="微软雅黑" w:hAnsi="微软雅黑" w:cs="微软雅黑"/>
+          <w:b w:val="0"/>
+          <w:bCs w:val="0"/>
+          <w:sz w:val="24"/>
+          <w:szCs w:val="24"/>
+          <w:lang w:val="en-US" w:eastAsia="zh-CN"/>
+        </w:rPr>
+        <w:t>//调用的是main函数，先执行main()这个主函数，title()被main()在函数体中执行一次，更能体现title()是回调函数</w:t>
+      </w:r>
+    </w:p>
+    <w:p>
+      <w:pPr>
+        <w:numPr>
+          <w:ilvl w:val="0"/>
+          <w:numId w:val="0"/>
+        </w:numPr>
+        <w:rPr>
+          <w:rFonts w:hint="default" w:ascii="微软雅黑" w:hAnsi="微软雅黑" w:cs="微软雅黑"/>
+          <w:b w:val="0"/>
+          <w:bCs w:val="0"/>
+          <w:sz w:val="24"/>
+          <w:szCs w:val="24"/>
+          <w:lang w:val="en-US" w:eastAsia="zh-CN"/>
+        </w:rPr>
+      </w:pPr>
+      <w:r>
+        <w:rPr>
+          <w:rFonts w:hint="default" w:ascii="微软雅黑" w:hAnsi="微软雅黑" w:cs="微软雅黑"/>
+          <w:b w:val="0"/>
+          <w:bCs w:val="0"/>
+          <w:sz w:val="24"/>
+          <w:szCs w:val="24"/>
+          <w:lang w:val="en-US" w:eastAsia="zh-CN"/>
+        </w:rPr>
+        <w:t xml:space="preserve">    &lt;/script&gt;</w:t>
+      </w:r>
+    </w:p>
+    <w:p>
+      <w:pPr>
+        <w:pStyle w:val="3"/>
+        <w:bidi w:val="0"/>
+        <w:rPr>
+          <w:rFonts w:hint="eastAsia"/>
+          <w:lang w:val="en-US" w:eastAsia="zh-CN"/>
+        </w:rPr>
+      </w:pPr>
+      <w:r>
+        <w:rPr>
+          <w:rFonts w:hint="eastAsia"/>
+          <w:lang w:val="en-US" w:eastAsia="zh-CN"/>
+        </w:rPr>
+        <w:t>纯函数</w:t>
+      </w:r>
+    </w:p>
+    <w:p>
+      <w:pPr>
+        <w:numPr>
+          <w:ilvl w:val="0"/>
+          <w:numId w:val="0"/>
+        </w:numPr>
+        <w:rPr>
+          <w:rFonts w:hint="default" w:ascii="微软雅黑" w:hAnsi="微软雅黑" w:cs="微软雅黑"/>
+          <w:b w:val="0"/>
+          <w:bCs w:val="0"/>
+          <w:sz w:val="24"/>
+          <w:szCs w:val="24"/>
+          <w:lang w:val="en-US" w:eastAsia="zh-CN"/>
+        </w:rPr>
+      </w:pPr>
+      <w:r>
+        <w:rPr>
+          <w:rFonts w:hint="default" w:ascii="微软雅黑" w:hAnsi="微软雅黑" w:cs="微软雅黑"/>
+          <w:b w:val="0"/>
+          <w:bCs w:val="0"/>
+          <w:sz w:val="24"/>
+          <w:szCs w:val="24"/>
+          <w:lang w:val="en-US" w:eastAsia="zh-CN"/>
+        </w:rPr>
+        <w:t>纯函数是函数式编程中非常重要的一个概念，</w:t>
+      </w:r>
+    </w:p>
+    <w:p>
+      <w:pPr>
+        <w:numPr>
+          <w:ilvl w:val="0"/>
+          <w:numId w:val="0"/>
+        </w:numPr>
+        <w:rPr>
+          <w:rFonts w:hint="default" w:ascii="微软雅黑" w:hAnsi="微软雅黑" w:cs="微软雅黑"/>
+          <w:b w:val="0"/>
+          <w:bCs w:val="0"/>
+          <w:sz w:val="24"/>
+          <w:szCs w:val="24"/>
+          <w:lang w:val="en-US" w:eastAsia="zh-CN"/>
+        </w:rPr>
+      </w:pPr>
+      <w:r>
+        <w:rPr>
+          <w:rFonts w:hint="default" w:ascii="微软雅黑" w:hAnsi="微软雅黑" w:cs="微软雅黑"/>
+          <w:b w:val="0"/>
+          <w:bCs w:val="0"/>
+          <w:sz w:val="24"/>
+          <w:szCs w:val="24"/>
+          <w:lang w:val="en-US" w:eastAsia="zh-CN"/>
+        </w:rPr>
+        <w:t>简单来说，</w:t>
+      </w:r>
+      <w:r>
+        <w:rPr>
+          <w:rFonts w:hint="default" w:ascii="微软雅黑" w:hAnsi="微软雅黑" w:cs="微软雅黑"/>
+          <w:b/>
+          <w:bCs/>
+          <w:sz w:val="24"/>
+          <w:szCs w:val="24"/>
+          <w:lang w:val="en-US" w:eastAsia="zh-CN"/>
+        </w:rPr>
+        <w:t>就是一个函数的返回结果只依赖于它的参数，并且在执行过程中没有副作用，我们就把这个函数叫做纯函数</w:t>
+      </w:r>
+      <w:r>
+        <w:rPr>
+          <w:rFonts w:hint="default" w:ascii="微软雅黑" w:hAnsi="微软雅黑" w:cs="微软雅黑"/>
+          <w:b w:val="0"/>
+          <w:bCs w:val="0"/>
+          <w:sz w:val="24"/>
+          <w:szCs w:val="24"/>
+          <w:lang w:val="en-US" w:eastAsia="zh-CN"/>
+        </w:rPr>
+        <w:t>。</w:t>
+      </w:r>
+    </w:p>
+    <w:p>
+      <w:pPr>
+        <w:numPr>
+          <w:ilvl w:val="0"/>
+          <w:numId w:val="0"/>
+        </w:numPr>
+        <w:rPr>
+          <w:rFonts w:hint="eastAsia" w:ascii="微软雅黑" w:hAnsi="微软雅黑" w:cs="微软雅黑"/>
+          <w:b/>
+          <w:bCs/>
+          <w:sz w:val="24"/>
+          <w:szCs w:val="24"/>
+          <w:lang w:val="en-US" w:eastAsia="zh-CN"/>
+        </w:rPr>
+      </w:pPr>
+      <w:r>
+        <w:rPr>
+          <w:rFonts w:hint="eastAsia" w:ascii="微软雅黑" w:hAnsi="微软雅黑" w:cs="微软雅黑"/>
+          <w:b/>
+          <w:bCs/>
+          <w:sz w:val="24"/>
+          <w:szCs w:val="24"/>
+          <w:lang w:val="en-US" w:eastAsia="zh-CN"/>
+        </w:rPr>
+        <w:t>优点特点：</w:t>
+      </w:r>
+    </w:p>
+    <w:p>
+      <w:pPr>
+        <w:numPr>
+          <w:ilvl w:val="0"/>
+          <w:numId w:val="0"/>
+        </w:numPr>
+        <w:rPr>
+          <w:rFonts w:hint="default" w:ascii="微软雅黑" w:hAnsi="微软雅黑" w:cs="微软雅黑"/>
+          <w:b w:val="0"/>
+          <w:bCs w:val="0"/>
+          <w:sz w:val="24"/>
+          <w:szCs w:val="24"/>
+          <w:lang w:val="en-US" w:eastAsia="zh-CN"/>
+        </w:rPr>
+      </w:pPr>
+      <w:r>
+        <w:rPr>
+          <w:rFonts w:hint="default" w:ascii="微软雅黑" w:hAnsi="微软雅黑" w:cs="微软雅黑"/>
+          <w:b w:val="0"/>
+          <w:bCs w:val="0"/>
+          <w:sz w:val="24"/>
+          <w:szCs w:val="24"/>
+          <w:lang w:val="en-US" w:eastAsia="zh-CN"/>
+        </w:rPr>
+        <w:t>1. 可复用性</w:t>
+      </w:r>
+    </w:p>
+    <w:p>
+      <w:pPr>
+        <w:numPr>
+          <w:ilvl w:val="0"/>
+          <w:numId w:val="0"/>
+        </w:numPr>
+        <w:rPr>
+          <w:rFonts w:hint="default" w:ascii="微软雅黑" w:hAnsi="微软雅黑" w:cs="微软雅黑"/>
+          <w:b w:val="0"/>
+          <w:bCs w:val="0"/>
+          <w:sz w:val="24"/>
+          <w:szCs w:val="24"/>
+          <w:lang w:val="en-US" w:eastAsia="zh-CN"/>
+        </w:rPr>
+      </w:pPr>
+      <w:r>
+        <w:rPr>
+          <w:rFonts w:hint="default" w:ascii="微软雅黑" w:hAnsi="微软雅黑" w:cs="微软雅黑"/>
+          <w:b w:val="0"/>
+          <w:bCs w:val="0"/>
+          <w:sz w:val="24"/>
+          <w:szCs w:val="24"/>
+          <w:lang w:val="en-US" w:eastAsia="zh-CN"/>
+        </w:rPr>
+        <w:t>纯函数仅依赖于传入的参数，这意味着你可以随意将这个函数移植到别的代码中，只需要提供踏需要的参数即可。如果是非纯函数，有可能你需要一根香蕉，却需要将整个香蕉树搬过去。</w:t>
+      </w:r>
+    </w:p>
+    <w:p>
+      <w:pPr>
+        <w:numPr>
+          <w:ilvl w:val="0"/>
+          <w:numId w:val="0"/>
+        </w:numPr>
+        <w:rPr>
+          <w:rFonts w:hint="default" w:ascii="微软雅黑" w:hAnsi="微软雅黑" w:cs="微软雅黑"/>
+          <w:b w:val="0"/>
+          <w:bCs w:val="0"/>
+          <w:sz w:val="24"/>
+          <w:szCs w:val="24"/>
+          <w:lang w:val="en-US" w:eastAsia="zh-CN"/>
+        </w:rPr>
+      </w:pPr>
+      <w:r>
+        <w:rPr>
+          <w:rFonts w:hint="default" w:ascii="微软雅黑" w:hAnsi="微软雅黑" w:cs="微软雅黑"/>
+          <w:b w:val="0"/>
+          <w:bCs w:val="0"/>
+          <w:sz w:val="24"/>
+          <w:szCs w:val="24"/>
+          <w:lang w:val="en-US" w:eastAsia="zh-CN"/>
+        </w:rPr>
+        <w:t>2. 可测试性</w:t>
+      </w:r>
+    </w:p>
+    <w:p>
+      <w:pPr>
+        <w:numPr>
+          <w:ilvl w:val="0"/>
+          <w:numId w:val="0"/>
+        </w:numPr>
+        <w:rPr>
+          <w:rFonts w:hint="default" w:ascii="微软雅黑" w:hAnsi="微软雅黑" w:cs="微软雅黑"/>
+          <w:b w:val="0"/>
+          <w:bCs w:val="0"/>
+          <w:sz w:val="24"/>
+          <w:szCs w:val="24"/>
+          <w:lang w:val="en-US" w:eastAsia="zh-CN"/>
+        </w:rPr>
+      </w:pPr>
+      <w:r>
+        <w:rPr>
+          <w:rFonts w:hint="default" w:ascii="微软雅黑" w:hAnsi="微软雅黑" w:cs="微软雅黑"/>
+          <w:b w:val="0"/>
+          <w:bCs w:val="0"/>
+          <w:sz w:val="24"/>
+          <w:szCs w:val="24"/>
+          <w:lang w:val="en-US" w:eastAsia="zh-CN"/>
+        </w:rPr>
+        <w:t>纯函数非常容易进行单元测试，因为不需要考虑上下文环境，只需要考虑输入和输出。</w:t>
+      </w:r>
+    </w:p>
+    <w:p>
+      <w:pPr>
+        <w:numPr>
+          <w:ilvl w:val="0"/>
+          <w:numId w:val="0"/>
+        </w:numPr>
+        <w:rPr>
+          <w:rFonts w:hint="default" w:ascii="微软雅黑" w:hAnsi="微软雅黑" w:cs="微软雅黑"/>
+          <w:b w:val="0"/>
+          <w:bCs w:val="0"/>
+          <w:sz w:val="24"/>
+          <w:szCs w:val="24"/>
+          <w:lang w:val="en-US" w:eastAsia="zh-CN"/>
+        </w:rPr>
+      </w:pPr>
+      <w:r>
+        <w:rPr>
+          <w:rFonts w:hint="default" w:ascii="微软雅黑" w:hAnsi="微软雅黑" w:cs="微软雅黑"/>
+          <w:b w:val="0"/>
+          <w:bCs w:val="0"/>
+          <w:sz w:val="24"/>
+          <w:szCs w:val="24"/>
+          <w:lang w:val="en-US" w:eastAsia="zh-CN"/>
+        </w:rPr>
+        <w:t>3. 并行代码</w:t>
+      </w:r>
+    </w:p>
+    <w:p>
+      <w:pPr>
+        <w:numPr>
+          <w:ilvl w:val="0"/>
+          <w:numId w:val="0"/>
+        </w:numPr>
+        <w:rPr>
+          <w:rFonts w:hint="default" w:ascii="微软雅黑" w:hAnsi="微软雅黑" w:cs="微软雅黑"/>
+          <w:b w:val="0"/>
+          <w:bCs w:val="0"/>
+          <w:sz w:val="24"/>
+          <w:szCs w:val="24"/>
+          <w:lang w:val="en-US" w:eastAsia="zh-CN"/>
+        </w:rPr>
+      </w:pPr>
+      <w:r>
+        <w:rPr>
+          <w:rFonts w:hint="default" w:ascii="微软雅黑" w:hAnsi="微软雅黑" w:cs="微软雅黑"/>
+          <w:b w:val="0"/>
+          <w:bCs w:val="0"/>
+          <w:sz w:val="24"/>
+          <w:szCs w:val="24"/>
+          <w:lang w:val="en-US" w:eastAsia="zh-CN"/>
+        </w:rPr>
+        <w:t>纯函数是健壮的，改变执行次序不会对系统造成影响，因此纯函数的操作可以并行执行。</w:t>
+      </w:r>
+    </w:p>
+    <w:p>
+      <w:pPr>
+        <w:numPr>
+          <w:ilvl w:val="0"/>
+          <w:numId w:val="0"/>
+        </w:numPr>
+        <w:rPr>
+          <w:rFonts w:hint="default" w:ascii="微软雅黑" w:hAnsi="微软雅黑" w:cs="微软雅黑"/>
+          <w:b w:val="0"/>
+          <w:bCs w:val="0"/>
+          <w:sz w:val="24"/>
+          <w:szCs w:val="24"/>
+          <w:lang w:val="en-US" w:eastAsia="zh-CN"/>
+        </w:rPr>
+      </w:pPr>
+    </w:p>
+    <w:p>
+      <w:pPr>
+        <w:pStyle w:val="3"/>
+        <w:bidi w:val="0"/>
+        <w:rPr>
+          <w:rFonts w:hint="default" w:ascii="微软雅黑" w:hAnsi="微软雅黑" w:cs="微软雅黑"/>
+          <w:b w:val="0"/>
+          <w:bCs w:val="0"/>
+          <w:sz w:val="24"/>
+          <w:szCs w:val="24"/>
+          <w:lang w:val="en-US" w:eastAsia="zh-CN"/>
+        </w:rPr>
+      </w:pPr>
+      <w:r>
+        <w:rPr>
+          <w:rFonts w:hint="default"/>
+          <w:lang w:val="en-US" w:eastAsia="zh-CN"/>
+        </w:rPr>
+        <w:t>函数柯里化</w:t>
+      </w:r>
+    </w:p>
+    <w:p>
+      <w:pPr>
+        <w:numPr>
+          <w:ilvl w:val="0"/>
+          <w:numId w:val="0"/>
+        </w:numPr>
+        <w:rPr>
+          <w:rFonts w:hint="default" w:ascii="微软雅黑" w:hAnsi="微软雅黑" w:cs="微软雅黑"/>
+          <w:b/>
+          <w:bCs/>
+          <w:sz w:val="24"/>
+          <w:szCs w:val="24"/>
+          <w:lang w:val="en-US" w:eastAsia="zh-CN"/>
+        </w:rPr>
+      </w:pPr>
+      <w:r>
+        <w:rPr>
+          <w:rFonts w:hint="default" w:ascii="微软雅黑" w:hAnsi="微软雅黑" w:cs="微软雅黑"/>
+          <w:b w:val="0"/>
+          <w:bCs w:val="0"/>
+          <w:sz w:val="24"/>
+          <w:szCs w:val="24"/>
+          <w:lang w:val="en-US" w:eastAsia="zh-CN"/>
+        </w:rPr>
+        <w:t>在计算机科学中，柯里化（英语：Currying），又译为卡瑞化或加里化，</w:t>
+      </w:r>
+      <w:r>
+        <w:rPr>
+          <w:rFonts w:hint="default" w:ascii="微软雅黑" w:hAnsi="微软雅黑" w:cs="微软雅黑"/>
+          <w:b/>
+          <w:bCs/>
+          <w:sz w:val="24"/>
+          <w:szCs w:val="24"/>
+          <w:lang w:val="en-US" w:eastAsia="zh-CN"/>
+        </w:rPr>
+        <w:t>函数柯里化又称为部分求值</w:t>
+      </w:r>
+      <w:r>
+        <w:rPr>
+          <w:rFonts w:hint="eastAsia" w:ascii="微软雅黑" w:hAnsi="微软雅黑" w:cs="微软雅黑"/>
+          <w:b/>
+          <w:bCs/>
+          <w:sz w:val="24"/>
+          <w:szCs w:val="24"/>
+          <w:lang w:val="en-US" w:eastAsia="zh-CN"/>
+        </w:rPr>
+        <w:t>，</w:t>
+      </w:r>
+      <w:r>
+        <w:rPr>
+          <w:rFonts w:hint="default" w:ascii="微软雅黑" w:hAnsi="微软雅黑" w:cs="微软雅黑"/>
+          <w:b/>
+          <w:bCs/>
+          <w:sz w:val="24"/>
+          <w:szCs w:val="24"/>
+          <w:lang w:val="en-US" w:eastAsia="zh-CN"/>
+        </w:rPr>
+        <w:t>是把接受多个参数的函数变换成接受一个单一参数（最初函数的第一个参数）的函数，并且返回接受余下的参数而且返回结果的新函数的技术。</w:t>
+      </w:r>
+    </w:p>
+    <w:p>
+      <w:pPr>
+        <w:numPr>
+          <w:ilvl w:val="0"/>
+          <w:numId w:val="0"/>
+        </w:numPr>
+        <w:rPr>
+          <w:rFonts w:hint="default" w:ascii="微软雅黑" w:hAnsi="微软雅黑" w:cs="微软雅黑"/>
+          <w:b/>
+          <w:bCs/>
+          <w:sz w:val="24"/>
+          <w:szCs w:val="24"/>
+          <w:lang w:val="en-US" w:eastAsia="zh-CN"/>
+        </w:rPr>
+      </w:pPr>
+      <w:r>
+        <w:rPr>
+          <w:rFonts w:hint="default" w:ascii="微软雅黑" w:hAnsi="微软雅黑" w:cs="微软雅黑"/>
+          <w:b/>
+          <w:bCs/>
+          <w:sz w:val="24"/>
+          <w:szCs w:val="24"/>
+          <w:lang w:val="en-US" w:eastAsia="zh-CN"/>
+        </w:rPr>
+        <w:t>柯里化(Currying)指的是将原来接受两个参数的函数变成新的接受一个参数的函数的过程。新的函数返回一个以原有第二个参数为参数的函数。</w:t>
+      </w:r>
+    </w:p>
+    <w:p>
+      <w:pPr>
+        <w:numPr>
+          <w:ilvl w:val="0"/>
+          <w:numId w:val="0"/>
+        </w:numPr>
+        <w:rPr>
+          <w:rFonts w:hint="default" w:ascii="微软雅黑" w:hAnsi="微软雅黑" w:cs="微软雅黑"/>
+          <w:b/>
+          <w:bCs/>
+          <w:sz w:val="24"/>
+          <w:szCs w:val="24"/>
+          <w:lang w:val="en-US" w:eastAsia="zh-CN"/>
+        </w:rPr>
+      </w:pPr>
+    </w:p>
+    <w:p>
+      <w:pPr>
+        <w:numPr>
+          <w:ilvl w:val="0"/>
+          <w:numId w:val="0"/>
+        </w:numPr>
+        <w:rPr>
+          <w:rFonts w:hint="default" w:ascii="微软雅黑" w:hAnsi="微软雅黑" w:cs="微软雅黑"/>
+          <w:b/>
+          <w:bCs/>
+          <w:sz w:val="24"/>
+          <w:szCs w:val="24"/>
+          <w:lang w:val="en-US" w:eastAsia="zh-CN"/>
+        </w:rPr>
+      </w:pPr>
+      <w:r>
+        <w:rPr>
+          <w:rFonts w:hint="default" w:ascii="微软雅黑" w:hAnsi="微软雅黑" w:cs="微软雅黑"/>
+          <w:b/>
+          <w:bCs/>
+          <w:sz w:val="24"/>
+          <w:szCs w:val="24"/>
+          <w:lang w:val="en-US" w:eastAsia="zh-CN"/>
+        </w:rPr>
+        <w:t xml:space="preserve"> 原理：</w:t>
+      </w:r>
+    </w:p>
+    <w:p>
+      <w:pPr>
+        <w:numPr>
+          <w:ilvl w:val="0"/>
+          <w:numId w:val="0"/>
+        </w:numPr>
+        <w:rPr>
+          <w:rFonts w:hint="default" w:ascii="微软雅黑" w:hAnsi="微软雅黑" w:cs="微软雅黑"/>
+          <w:b/>
+          <w:bCs/>
+          <w:sz w:val="24"/>
+          <w:szCs w:val="24"/>
+          <w:lang w:val="en-US" w:eastAsia="zh-CN"/>
+        </w:rPr>
+      </w:pPr>
+      <w:r>
+        <w:rPr>
+          <w:rFonts w:hint="default" w:ascii="微软雅黑" w:hAnsi="微软雅黑" w:cs="微软雅黑"/>
+          <w:b/>
+          <w:bCs/>
+          <w:sz w:val="24"/>
+          <w:szCs w:val="24"/>
+          <w:lang w:val="en-US" w:eastAsia="zh-CN"/>
+        </w:rPr>
+        <w:t xml:space="preserve">   * currying函数的实质其实就是预先存储的概念，利用了闭包的特性来保存中间过程中输入的参数。 柯里化的过程是逐步传参，逐步缩小函数的适用范围，逐步求解的过程。</w:t>
+      </w:r>
+    </w:p>
+    <w:p>
+      <w:pPr>
+        <w:numPr>
+          <w:ilvl w:val="0"/>
+          <w:numId w:val="0"/>
+        </w:numPr>
+        <w:rPr>
+          <w:rFonts w:hint="default" w:ascii="微软雅黑" w:hAnsi="微软雅黑" w:cs="微软雅黑"/>
+          <w:b w:val="0"/>
+          <w:bCs w:val="0"/>
+          <w:sz w:val="24"/>
+          <w:szCs w:val="24"/>
+          <w:lang w:val="en-US" w:eastAsia="zh-CN"/>
+        </w:rPr>
+      </w:pPr>
+      <w:r>
+        <w:rPr>
+          <w:rFonts w:hint="default" w:ascii="微软雅黑" w:hAnsi="微软雅黑" w:cs="微软雅黑"/>
+          <w:b w:val="0"/>
+          <w:bCs w:val="0"/>
+          <w:sz w:val="24"/>
+          <w:szCs w:val="24"/>
+          <w:lang w:val="en-US" w:eastAsia="zh-CN"/>
+        </w:rPr>
+        <w:t>例如有一个简单的加法函数，他能够将自身的三个参数加起来并返回计算结果。</w:t>
+      </w:r>
+    </w:p>
+    <w:p>
+      <w:pPr>
+        <w:numPr>
+          <w:ilvl w:val="0"/>
+          <w:numId w:val="0"/>
+        </w:numPr>
+        <w:rPr>
+          <w:rFonts w:hint="default" w:ascii="微软雅黑" w:hAnsi="微软雅黑" w:cs="微软雅黑"/>
+          <w:b w:val="0"/>
+          <w:bCs w:val="0"/>
+          <w:sz w:val="24"/>
+          <w:szCs w:val="24"/>
+          <w:lang w:val="en-US" w:eastAsia="zh-CN"/>
+        </w:rPr>
+      </w:pPr>
+    </w:p>
+    <w:p>
+      <w:pPr>
+        <w:numPr>
+          <w:ilvl w:val="0"/>
+          <w:numId w:val="0"/>
+        </w:numPr>
+        <w:rPr>
+          <w:rFonts w:hint="default" w:ascii="微软雅黑" w:hAnsi="微软雅黑" w:cs="微软雅黑"/>
+          <w:b w:val="0"/>
+          <w:bCs w:val="0"/>
+          <w:sz w:val="24"/>
+          <w:szCs w:val="24"/>
+          <w:lang w:val="en-US" w:eastAsia="zh-CN"/>
+        </w:rPr>
+      </w:pPr>
+      <w:r>
+        <w:rPr>
+          <w:rFonts w:hint="default" w:ascii="微软雅黑" w:hAnsi="微软雅黑" w:cs="微软雅黑"/>
+          <w:b w:val="0"/>
+          <w:bCs w:val="0"/>
+          <w:sz w:val="24"/>
+          <w:szCs w:val="24"/>
+          <w:lang w:val="en-US" w:eastAsia="zh-CN"/>
+        </w:rPr>
+        <w:t>function add(a, b, c) {</w:t>
+      </w:r>
+    </w:p>
+    <w:p>
+      <w:pPr>
+        <w:numPr>
+          <w:ilvl w:val="0"/>
+          <w:numId w:val="0"/>
+        </w:numPr>
+        <w:rPr>
+          <w:rFonts w:hint="default" w:ascii="微软雅黑" w:hAnsi="微软雅黑" w:cs="微软雅黑"/>
+          <w:b w:val="0"/>
+          <w:bCs w:val="0"/>
+          <w:sz w:val="24"/>
+          <w:szCs w:val="24"/>
+          <w:lang w:val="en-US" w:eastAsia="zh-CN"/>
+        </w:rPr>
+      </w:pPr>
+      <w:r>
+        <w:rPr>
+          <w:rFonts w:hint="default" w:ascii="微软雅黑" w:hAnsi="微软雅黑" w:cs="微软雅黑"/>
+          <w:b w:val="0"/>
+          <w:bCs w:val="0"/>
+          <w:sz w:val="24"/>
+          <w:szCs w:val="24"/>
+          <w:lang w:val="en-US" w:eastAsia="zh-CN"/>
+        </w:rPr>
+        <w:t xml:space="preserve">    return a + b + c;</w:t>
+      </w:r>
+    </w:p>
+    <w:p>
+      <w:pPr>
+        <w:numPr>
+          <w:ilvl w:val="0"/>
+          <w:numId w:val="0"/>
+        </w:numPr>
+        <w:rPr>
+          <w:rFonts w:hint="default" w:ascii="微软雅黑" w:hAnsi="微软雅黑" w:cs="微软雅黑"/>
+          <w:b w:val="0"/>
+          <w:bCs w:val="0"/>
+          <w:sz w:val="24"/>
+          <w:szCs w:val="24"/>
+          <w:lang w:val="en-US" w:eastAsia="zh-CN"/>
+        </w:rPr>
+      </w:pPr>
+      <w:r>
+        <w:rPr>
+          <w:rFonts w:hint="default" w:ascii="微软雅黑" w:hAnsi="微软雅黑" w:cs="微软雅黑"/>
+          <w:b w:val="0"/>
+          <w:bCs w:val="0"/>
+          <w:sz w:val="24"/>
+          <w:szCs w:val="24"/>
+          <w:lang w:val="en-US" w:eastAsia="zh-CN"/>
+        </w:rPr>
+        <w:t>}</w:t>
+      </w:r>
+    </w:p>
+    <w:p>
+      <w:pPr>
+        <w:numPr>
+          <w:ilvl w:val="0"/>
+          <w:numId w:val="0"/>
+        </w:numPr>
+        <w:rPr>
+          <w:rFonts w:hint="default" w:ascii="微软雅黑" w:hAnsi="微软雅黑" w:cs="微软雅黑"/>
+          <w:b w:val="0"/>
+          <w:bCs w:val="0"/>
+          <w:sz w:val="24"/>
+          <w:szCs w:val="24"/>
+          <w:lang w:val="en-US" w:eastAsia="zh-CN"/>
+        </w:rPr>
+      </w:pPr>
+      <w:r>
+        <w:rPr>
+          <w:rFonts w:hint="default" w:ascii="微软雅黑" w:hAnsi="微软雅黑" w:cs="微软雅黑"/>
+          <w:b w:val="0"/>
+          <w:bCs w:val="0"/>
+          <w:sz w:val="24"/>
+          <w:szCs w:val="24"/>
+          <w:lang w:val="en-US" w:eastAsia="zh-CN"/>
+        </w:rPr>
+        <w:t>那么add函数的柯里化函数_add则可以如下：</w:t>
+      </w:r>
+    </w:p>
+    <w:p>
+      <w:pPr>
+        <w:numPr>
+          <w:ilvl w:val="0"/>
+          <w:numId w:val="0"/>
+        </w:numPr>
+        <w:rPr>
+          <w:rFonts w:hint="default" w:ascii="微软雅黑" w:hAnsi="微软雅黑" w:cs="微软雅黑"/>
+          <w:b w:val="0"/>
+          <w:bCs w:val="0"/>
+          <w:sz w:val="24"/>
+          <w:szCs w:val="24"/>
+          <w:lang w:val="en-US" w:eastAsia="zh-CN"/>
+        </w:rPr>
+      </w:pPr>
+    </w:p>
+    <w:p>
+      <w:pPr>
+        <w:numPr>
+          <w:ilvl w:val="0"/>
+          <w:numId w:val="0"/>
+        </w:numPr>
+        <w:rPr>
+          <w:rFonts w:hint="default" w:ascii="微软雅黑" w:hAnsi="微软雅黑" w:cs="微软雅黑"/>
+          <w:b w:val="0"/>
+          <w:bCs w:val="0"/>
+          <w:sz w:val="24"/>
+          <w:szCs w:val="24"/>
+          <w:lang w:val="en-US" w:eastAsia="zh-CN"/>
+        </w:rPr>
+      </w:pPr>
+      <w:r>
+        <w:rPr>
+          <w:rFonts w:hint="default" w:ascii="微软雅黑" w:hAnsi="微软雅黑" w:cs="微软雅黑"/>
+          <w:b w:val="0"/>
+          <w:bCs w:val="0"/>
+          <w:sz w:val="24"/>
+          <w:szCs w:val="24"/>
+          <w:lang w:val="en-US" w:eastAsia="zh-CN"/>
+        </w:rPr>
+        <w:t>function _add(a) {</w:t>
+      </w:r>
+    </w:p>
+    <w:p>
+      <w:pPr>
+        <w:numPr>
+          <w:ilvl w:val="0"/>
+          <w:numId w:val="0"/>
+        </w:numPr>
+        <w:rPr>
+          <w:rFonts w:hint="default" w:ascii="微软雅黑" w:hAnsi="微软雅黑" w:cs="微软雅黑"/>
+          <w:b w:val="0"/>
+          <w:bCs w:val="0"/>
+          <w:sz w:val="24"/>
+          <w:szCs w:val="24"/>
+          <w:lang w:val="en-US" w:eastAsia="zh-CN"/>
+        </w:rPr>
+      </w:pPr>
+      <w:r>
+        <w:rPr>
+          <w:rFonts w:hint="default" w:ascii="微软雅黑" w:hAnsi="微软雅黑" w:cs="微软雅黑"/>
+          <w:b w:val="0"/>
+          <w:bCs w:val="0"/>
+          <w:sz w:val="24"/>
+          <w:szCs w:val="24"/>
+          <w:lang w:val="en-US" w:eastAsia="zh-CN"/>
+        </w:rPr>
+        <w:t xml:space="preserve">    return function(b) {</w:t>
+      </w:r>
+    </w:p>
+    <w:p>
+      <w:pPr>
+        <w:numPr>
+          <w:ilvl w:val="0"/>
+          <w:numId w:val="0"/>
+        </w:numPr>
+        <w:rPr>
+          <w:rFonts w:hint="default" w:ascii="微软雅黑" w:hAnsi="微软雅黑" w:cs="微软雅黑"/>
+          <w:b w:val="0"/>
+          <w:bCs w:val="0"/>
+          <w:sz w:val="24"/>
+          <w:szCs w:val="24"/>
+          <w:lang w:val="en-US" w:eastAsia="zh-CN"/>
+        </w:rPr>
+      </w:pPr>
+      <w:r>
+        <w:rPr>
+          <w:rFonts w:hint="default" w:ascii="微软雅黑" w:hAnsi="微软雅黑" w:cs="微软雅黑"/>
+          <w:b w:val="0"/>
+          <w:bCs w:val="0"/>
+          <w:sz w:val="24"/>
+          <w:szCs w:val="24"/>
+          <w:lang w:val="en-US" w:eastAsia="zh-CN"/>
+        </w:rPr>
+        <w:t xml:space="preserve">        return function(c) {</w:t>
+      </w:r>
+    </w:p>
+    <w:p>
+      <w:pPr>
+        <w:numPr>
+          <w:ilvl w:val="0"/>
+          <w:numId w:val="0"/>
+        </w:numPr>
+        <w:rPr>
+          <w:rFonts w:hint="default" w:ascii="微软雅黑" w:hAnsi="微软雅黑" w:cs="微软雅黑"/>
+          <w:b w:val="0"/>
+          <w:bCs w:val="0"/>
+          <w:sz w:val="24"/>
+          <w:szCs w:val="24"/>
+          <w:lang w:val="en-US" w:eastAsia="zh-CN"/>
+        </w:rPr>
+      </w:pPr>
+      <w:r>
+        <w:rPr>
+          <w:rFonts w:hint="default" w:ascii="微软雅黑" w:hAnsi="微软雅黑" w:cs="微软雅黑"/>
+          <w:b w:val="0"/>
+          <w:bCs w:val="0"/>
+          <w:sz w:val="24"/>
+          <w:szCs w:val="24"/>
+          <w:lang w:val="en-US" w:eastAsia="zh-CN"/>
+        </w:rPr>
+        <w:t xml:space="preserve">            return a + b + c;</w:t>
+      </w:r>
+    </w:p>
+    <w:p>
+      <w:pPr>
+        <w:numPr>
+          <w:ilvl w:val="0"/>
+          <w:numId w:val="0"/>
+        </w:numPr>
+        <w:rPr>
+          <w:rFonts w:hint="default" w:ascii="微软雅黑" w:hAnsi="微软雅黑" w:cs="微软雅黑"/>
+          <w:b w:val="0"/>
+          <w:bCs w:val="0"/>
+          <w:sz w:val="24"/>
+          <w:szCs w:val="24"/>
+          <w:lang w:val="en-US" w:eastAsia="zh-CN"/>
+        </w:rPr>
+      </w:pPr>
+      <w:r>
+        <w:rPr>
+          <w:rFonts w:hint="default" w:ascii="微软雅黑" w:hAnsi="微软雅黑" w:cs="微软雅黑"/>
+          <w:b w:val="0"/>
+          <w:bCs w:val="0"/>
+          <w:sz w:val="24"/>
+          <w:szCs w:val="24"/>
+          <w:lang w:val="en-US" w:eastAsia="zh-CN"/>
+        </w:rPr>
+        <w:t xml:space="preserve">        }</w:t>
+      </w:r>
+    </w:p>
+    <w:p>
+      <w:pPr>
+        <w:numPr>
+          <w:ilvl w:val="0"/>
+          <w:numId w:val="0"/>
+        </w:numPr>
+        <w:rPr>
+          <w:rFonts w:hint="default" w:ascii="微软雅黑" w:hAnsi="微软雅黑" w:cs="微软雅黑"/>
+          <w:b w:val="0"/>
+          <w:bCs w:val="0"/>
+          <w:sz w:val="24"/>
+          <w:szCs w:val="24"/>
+          <w:lang w:val="en-US" w:eastAsia="zh-CN"/>
+        </w:rPr>
+      </w:pPr>
+      <w:r>
+        <w:rPr>
+          <w:rFonts w:hint="default" w:ascii="微软雅黑" w:hAnsi="微软雅黑" w:cs="微软雅黑"/>
+          <w:b w:val="0"/>
+          <w:bCs w:val="0"/>
+          <w:sz w:val="24"/>
+          <w:szCs w:val="24"/>
+          <w:lang w:val="en-US" w:eastAsia="zh-CN"/>
+        </w:rPr>
+        <w:t xml:space="preserve">    }</w:t>
+      </w:r>
+    </w:p>
+    <w:p>
+      <w:pPr>
+        <w:numPr>
+          <w:ilvl w:val="0"/>
+          <w:numId w:val="0"/>
+        </w:numPr>
+        <w:rPr>
+          <w:rFonts w:hint="default" w:ascii="微软雅黑" w:hAnsi="微软雅黑" w:cs="微软雅黑"/>
+          <w:b w:val="0"/>
+          <w:bCs w:val="0"/>
+          <w:sz w:val="24"/>
+          <w:szCs w:val="24"/>
+          <w:lang w:val="en-US" w:eastAsia="zh-CN"/>
+        </w:rPr>
+      </w:pPr>
+      <w:r>
+        <w:rPr>
+          <w:rFonts w:hint="default" w:ascii="微软雅黑" w:hAnsi="微软雅黑" w:cs="微软雅黑"/>
+          <w:b w:val="0"/>
+          <w:bCs w:val="0"/>
+          <w:sz w:val="24"/>
+          <w:szCs w:val="24"/>
+          <w:lang w:val="en-US" w:eastAsia="zh-CN"/>
+        </w:rPr>
+        <w:t>}</w:t>
+      </w:r>
+    </w:p>
+    <w:p>
+      <w:pPr>
+        <w:numPr>
+          <w:ilvl w:val="0"/>
+          <w:numId w:val="0"/>
+        </w:numPr>
+        <w:rPr>
+          <w:rFonts w:hint="default" w:ascii="微软雅黑" w:hAnsi="微软雅黑" w:cs="微软雅黑"/>
+          <w:b w:val="0"/>
+          <w:bCs w:val="0"/>
+          <w:sz w:val="24"/>
+          <w:szCs w:val="24"/>
+          <w:lang w:val="en-US" w:eastAsia="zh-CN"/>
+        </w:rPr>
+      </w:pPr>
+      <w:r>
+        <w:rPr>
+          <w:rFonts w:hint="default" w:ascii="微软雅黑" w:hAnsi="微软雅黑" w:cs="微软雅黑"/>
+          <w:b w:val="0"/>
+          <w:bCs w:val="0"/>
+          <w:sz w:val="24"/>
+          <w:szCs w:val="24"/>
+          <w:lang w:val="en-US" w:eastAsia="zh-CN"/>
+        </w:rPr>
+        <w:t>下面的运算方式是等价的。</w:t>
+      </w:r>
+    </w:p>
+    <w:p>
+      <w:pPr>
+        <w:numPr>
+          <w:ilvl w:val="0"/>
+          <w:numId w:val="0"/>
+        </w:numPr>
+        <w:rPr>
+          <w:rFonts w:hint="default" w:ascii="微软雅黑" w:hAnsi="微软雅黑" w:cs="微软雅黑"/>
+          <w:b w:val="0"/>
+          <w:bCs w:val="0"/>
+          <w:sz w:val="24"/>
+          <w:szCs w:val="24"/>
+          <w:lang w:val="en-US" w:eastAsia="zh-CN"/>
+        </w:rPr>
+      </w:pPr>
+      <w:r>
+        <w:rPr>
+          <w:rFonts w:hint="default" w:ascii="微软雅黑" w:hAnsi="微软雅黑" w:cs="微软雅黑"/>
+          <w:b w:val="0"/>
+          <w:bCs w:val="0"/>
+          <w:sz w:val="24"/>
+          <w:szCs w:val="24"/>
+          <w:lang w:val="en-US" w:eastAsia="zh-CN"/>
+        </w:rPr>
+        <w:t>add(1, 2, 3);</w:t>
+      </w:r>
+    </w:p>
+    <w:p>
+      <w:pPr>
+        <w:numPr>
+          <w:ilvl w:val="0"/>
+          <w:numId w:val="0"/>
+        </w:numPr>
+        <w:rPr>
+          <w:rFonts w:hint="default" w:ascii="微软雅黑" w:hAnsi="微软雅黑" w:cs="微软雅黑"/>
+          <w:b w:val="0"/>
+          <w:bCs w:val="0"/>
+          <w:sz w:val="24"/>
+          <w:szCs w:val="24"/>
+          <w:lang w:val="en-US" w:eastAsia="zh-CN"/>
+        </w:rPr>
+      </w:pPr>
+      <w:r>
+        <w:rPr>
+          <w:rFonts w:hint="default" w:ascii="微软雅黑" w:hAnsi="微软雅黑" w:cs="微软雅黑"/>
+          <w:b w:val="0"/>
+          <w:bCs w:val="0"/>
+          <w:sz w:val="24"/>
+          <w:szCs w:val="24"/>
+          <w:lang w:val="en-US" w:eastAsia="zh-CN"/>
+        </w:rPr>
+        <w:t>_add(1)(2)(3);</w:t>
+      </w:r>
+    </w:p>
+    <w:p>
+      <w:pPr>
+        <w:numPr>
+          <w:ilvl w:val="0"/>
+          <w:numId w:val="0"/>
+        </w:numPr>
+        <w:rPr>
+          <w:rFonts w:hint="default" w:ascii="微软雅黑" w:hAnsi="微软雅黑" w:cs="微软雅黑"/>
+          <w:b w:val="0"/>
+          <w:bCs w:val="0"/>
+          <w:sz w:val="24"/>
+          <w:szCs w:val="24"/>
+          <w:lang w:val="en-US" w:eastAsia="zh-CN"/>
+        </w:rPr>
+      </w:pPr>
+    </w:p>
+    <w:p>
+      <w:pPr>
+        <w:numPr>
+          <w:ilvl w:val="0"/>
+          <w:numId w:val="0"/>
+        </w:numPr>
+        <w:rPr>
+          <w:rFonts w:hint="default" w:ascii="微软雅黑" w:hAnsi="微软雅黑" w:cs="微软雅黑"/>
+          <w:b w:val="0"/>
+          <w:bCs w:val="0"/>
+          <w:sz w:val="24"/>
+          <w:szCs w:val="24"/>
+          <w:lang w:val="en-US" w:eastAsia="zh-CN"/>
+        </w:rPr>
+      </w:pPr>
+    </w:p>
+    <w:p>
+      <w:pPr>
+        <w:pStyle w:val="3"/>
+        <w:bidi w:val="0"/>
+        <w:rPr>
+          <w:rFonts w:hint="default"/>
+          <w:lang w:val="en-US" w:eastAsia="zh-CN"/>
+        </w:rPr>
+      </w:pPr>
+      <w:r>
+        <w:rPr>
+          <w:rFonts w:hint="default"/>
+          <w:lang w:val="en-US" w:eastAsia="zh-CN"/>
+        </w:rPr>
+        <w:t>compose函数</w:t>
+      </w:r>
+    </w:p>
+    <w:p>
+      <w:pPr>
+        <w:numPr>
+          <w:ilvl w:val="0"/>
+          <w:numId w:val="0"/>
+        </w:numPr>
+        <w:rPr>
+          <w:rFonts w:hint="default" w:ascii="微软雅黑" w:hAnsi="微软雅黑" w:cs="微软雅黑"/>
+          <w:b w:val="0"/>
+          <w:bCs w:val="0"/>
+          <w:sz w:val="24"/>
+          <w:szCs w:val="24"/>
+          <w:lang w:val="en-US" w:eastAsia="zh-CN"/>
+        </w:rPr>
+      </w:pPr>
+    </w:p>
+    <w:p>
+      <w:pPr>
+        <w:numPr>
+          <w:ilvl w:val="0"/>
+          <w:numId w:val="0"/>
+        </w:numPr>
+        <w:rPr>
+          <w:rFonts w:hint="eastAsia" w:ascii="微软雅黑" w:hAnsi="微软雅黑" w:cs="微软雅黑"/>
+          <w:b w:val="0"/>
+          <w:bCs w:val="0"/>
+          <w:sz w:val="24"/>
+          <w:szCs w:val="24"/>
+          <w:lang w:val="en-US" w:eastAsia="zh-CN"/>
+        </w:rPr>
+      </w:pPr>
+      <w:r>
+        <w:rPr>
+          <w:rFonts w:hint="default" w:ascii="微软雅黑" w:hAnsi="微软雅黑" w:cs="微软雅黑"/>
+          <w:b w:val="0"/>
+          <w:bCs w:val="0"/>
+          <w:sz w:val="24"/>
+          <w:szCs w:val="24"/>
+          <w:lang w:val="en-US" w:eastAsia="zh-CN"/>
+        </w:rPr>
+        <w:t>在函数式编程中有一个很重要的概念那就是函数组合，实例上就是把处理数据的函数像管道一样连接起来，然后让数据穿过管道得到最终的结果</w:t>
+      </w:r>
+      <w:r>
+        <w:rPr>
+          <w:rFonts w:hint="eastAsia" w:ascii="微软雅黑" w:hAnsi="微软雅黑" w:cs="微软雅黑"/>
+          <w:b w:val="0"/>
+          <w:bCs w:val="0"/>
+          <w:sz w:val="24"/>
+          <w:szCs w:val="24"/>
+          <w:lang w:val="en-US" w:eastAsia="zh-CN"/>
+        </w:rPr>
+        <w:t>。</w:t>
+      </w:r>
+    </w:p>
+    <w:p>
+      <w:pPr>
+        <w:numPr>
+          <w:ilvl w:val="0"/>
+          <w:numId w:val="0"/>
+        </w:numPr>
+        <w:rPr>
+          <w:rFonts w:hint="default" w:ascii="微软雅黑" w:hAnsi="微软雅黑" w:cs="微软雅黑"/>
+          <w:b w:val="0"/>
+          <w:bCs w:val="0"/>
+          <w:sz w:val="24"/>
+          <w:szCs w:val="24"/>
+          <w:lang w:val="en-US" w:eastAsia="zh-CN"/>
+        </w:rPr>
+      </w:pPr>
+      <w:r>
+        <w:rPr>
+          <w:rFonts w:hint="default" w:ascii="微软雅黑" w:hAnsi="微软雅黑" w:cs="微软雅黑"/>
+          <w:b w:val="0"/>
+          <w:bCs w:val="0"/>
+          <w:sz w:val="24"/>
+          <w:szCs w:val="24"/>
+          <w:lang w:val="en-US" w:eastAsia="zh-CN"/>
+        </w:rPr>
+        <w:t>compose函数是一个函数（函数只接受一个参数）的返回值作为另外一个函数的参数，将需要嵌套执行的函数平铺</w:t>
+      </w:r>
       <w:bookmarkStart w:id="0" w:name="_GoBack"/>
       <w:bookmarkEnd w:id="0"/>
-    </w:p>
-    <w:p>
-      <w:pPr>
-        <w:numPr>
-          <w:numId w:val="0"/>
-        </w:numPr>
-        <w:rPr>
-          <w:rFonts w:hint="default" w:ascii="微软雅黑" w:hAnsi="微软雅黑" w:cs="微软雅黑"/>
-          <w:sz w:val="24"/>
-          <w:szCs w:val="24"/>
-          <w:lang w:val="en-US" w:eastAsia="zh-CN"/>
-        </w:rPr>
-      </w:pPr>
-      <w:r>
-        <w:rPr>
-          <w:rFonts w:hint="default" w:ascii="微软雅黑" w:hAnsi="微软雅黑" w:cs="微软雅黑"/>
-          <w:sz w:val="24"/>
-          <w:szCs w:val="24"/>
-          <w:lang w:val="en-US" w:eastAsia="zh-CN"/>
-        </w:rPr>
-        <w:t>6、</w:t>
-      </w:r>
-      <w:r>
-        <w:rPr>
-          <w:rFonts w:hint="default" w:ascii="微软雅黑" w:hAnsi="微软雅黑" w:cs="微软雅黑"/>
+      <w:r>
+        <w:rPr>
+          <w:rFonts w:hint="default" w:ascii="微软雅黑" w:hAnsi="微软雅黑" w:cs="微软雅黑"/>
+          <w:b w:val="0"/>
+          <w:bCs w:val="0"/>
+          <w:sz w:val="24"/>
+          <w:szCs w:val="24"/>
+          <w:lang w:val="en-US" w:eastAsia="zh-CN"/>
+        </w:rPr>
+        <w:t>。</w:t>
+      </w:r>
+    </w:p>
+    <w:p>
+      <w:pPr>
+        <w:numPr>
+          <w:ilvl w:val="0"/>
+          <w:numId w:val="0"/>
+        </w:numPr>
+        <w:rPr>
+          <w:rFonts w:hint="eastAsia" w:ascii="微软雅黑" w:hAnsi="微软雅黑" w:cs="微软雅黑"/>
           <w:b/>
           <w:bCs/>
           <w:sz w:val="24"/>
           <w:szCs w:val="24"/>
           <w:lang w:val="en-US" w:eastAsia="zh-CN"/>
         </w:rPr>
-        <w:t>变量提升</w:t>
-      </w:r>
-      <w:r>
-        <w:rPr>
-          <w:rFonts w:hint="default" w:ascii="微软雅黑" w:hAnsi="微软雅黑" w:cs="微软雅黑"/>
-          <w:sz w:val="24"/>
-          <w:szCs w:val="24"/>
-          <w:lang w:val="en-US" w:eastAsia="zh-CN"/>
-        </w:rPr>
-        <w:t>：</w:t>
-      </w:r>
-      <w:r>
-        <w:rPr>
-          <w:rFonts w:hint="default" w:ascii="微软雅黑" w:hAnsi="微软雅黑" w:cs="微软雅黑"/>
+      </w:pPr>
+      <w:r>
+        <w:rPr>
+          <w:rFonts w:hint="eastAsia" w:ascii="微软雅黑" w:hAnsi="微软雅黑" w:cs="微软雅黑"/>
           <w:b/>
           <w:bCs/>
           <w:sz w:val="24"/>
           <w:szCs w:val="24"/>
           <w:lang w:val="en-US" w:eastAsia="zh-CN"/>
         </w:rPr>
-        <w:t>由于js的内存机制，function的级别最高，而用箭头函数定义函数的时候，需要var(let、const）关键字，而var所定义的变量不能得到变量提升。故箭头函数一定要定义于调用之前。</w:t>
-      </w:r>
-    </w:p>
-    <w:p>
-      <w:pPr>
-        <w:numPr>
-          <w:numId w:val="0"/>
-        </w:numPr>
-        <w:rPr>
-          <w:rFonts w:hint="default" w:ascii="微软雅黑" w:hAnsi="微软雅黑" w:cs="微软雅黑"/>
-          <w:sz w:val="24"/>
-          <w:szCs w:val="24"/>
-          <w:lang w:val="en-US" w:eastAsia="zh-CN"/>
-        </w:rPr>
-      </w:pPr>
-    </w:p>
-    <w:p>
-      <w:pPr>
-        <w:numPr>
-          <w:numId w:val="0"/>
-        </w:numPr>
-        <w:rPr>
-          <w:rFonts w:hint="default" w:ascii="微软雅黑" w:hAnsi="微软雅黑" w:cs="微软雅黑"/>
+        <w:t>特点：</w:t>
+      </w:r>
+    </w:p>
+    <w:p>
+      <w:pPr>
+        <w:numPr>
+          <w:ilvl w:val="0"/>
+          <w:numId w:val="0"/>
+        </w:numPr>
+        <w:rPr>
+          <w:rFonts w:hint="default" w:ascii="微软雅黑" w:hAnsi="微软雅黑" w:cs="微软雅黑"/>
+          <w:b w:val="0"/>
+          <w:bCs w:val="0"/>
+          <w:sz w:val="24"/>
+          <w:szCs w:val="24"/>
+          <w:lang w:val="en-US" w:eastAsia="zh-CN"/>
+        </w:rPr>
+      </w:pPr>
+      <w:r>
+        <w:rPr>
+          <w:rFonts w:hint="default" w:ascii="微软雅黑" w:hAnsi="微软雅黑" w:cs="微软雅黑"/>
+          <w:b w:val="0"/>
+          <w:bCs w:val="0"/>
+          <w:sz w:val="24"/>
+          <w:szCs w:val="24"/>
+          <w:lang w:val="en-US" w:eastAsia="zh-CN"/>
+        </w:rPr>
+        <w:t>它可以使得代码更加精练，代码可读性更好。</w:t>
+      </w:r>
+    </w:p>
+    <w:p>
+      <w:pPr>
+        <w:numPr>
+          <w:ilvl w:val="0"/>
+          <w:numId w:val="0"/>
+        </w:numPr>
+        <w:rPr>
+          <w:rFonts w:hint="eastAsia" w:ascii="微软雅黑" w:hAnsi="微软雅黑" w:cs="微软雅黑"/>
           <w:b/>
           <w:bCs/>
           <w:sz w:val="24"/>
@@ -1343,291 +3669,517 @@
       </w:pPr>
       <w:r>
         <w:rPr>
-          <w:rFonts w:hint="default" w:ascii="微软雅黑" w:hAnsi="微软雅黑" w:cs="微软雅黑"/>
+          <w:rFonts w:hint="eastAsia" w:ascii="微软雅黑" w:hAnsi="微软雅黑" w:cs="微软雅黑"/>
           <w:b/>
           <w:bCs/>
           <w:sz w:val="24"/>
           <w:szCs w:val="24"/>
           <w:lang w:val="en-US" w:eastAsia="zh-CN"/>
         </w:rPr>
-        <w:t>this的指向问题？</w:t>
-      </w:r>
-    </w:p>
-    <w:p>
-      <w:pPr>
-        <w:numPr>
-          <w:numId w:val="0"/>
-        </w:numPr>
-        <w:rPr>
-          <w:rFonts w:hint="default" w:ascii="微软雅黑" w:hAnsi="微软雅黑" w:cs="微软雅黑"/>
-          <w:sz w:val="24"/>
-          <w:szCs w:val="24"/>
-          <w:lang w:val="en-US" w:eastAsia="zh-CN"/>
-        </w:rPr>
-      </w:pPr>
-      <w:r>
-        <w:rPr>
-          <w:rFonts w:hint="default" w:ascii="微软雅黑" w:hAnsi="微软雅黑" w:cs="微软雅黑"/>
-          <w:sz w:val="24"/>
-          <w:szCs w:val="24"/>
-          <w:lang w:val="en-US" w:eastAsia="zh-CN"/>
-        </w:rPr>
-        <w:t>1、</w:t>
-      </w:r>
-      <w:r>
-        <w:rPr>
-          <w:rFonts w:hint="default" w:ascii="微软雅黑" w:hAnsi="微软雅黑" w:cs="微软雅黑"/>
-          <w:b/>
-          <w:bCs/>
-          <w:sz w:val="24"/>
-          <w:szCs w:val="24"/>
-          <w:lang w:val="en-US" w:eastAsia="zh-CN"/>
-        </w:rPr>
-        <w:t>普通函数中，this指向其函数的直接调用者</w:t>
-      </w:r>
-      <w:r>
-        <w:rPr>
-          <w:rFonts w:hint="default" w:ascii="微软雅黑" w:hAnsi="微软雅黑" w:cs="微软雅黑"/>
-          <w:sz w:val="24"/>
-          <w:szCs w:val="24"/>
-          <w:lang w:val="en-US" w:eastAsia="zh-CN"/>
-        </w:rPr>
-        <w:t>；</w:t>
-      </w:r>
-    </w:p>
-    <w:p>
-      <w:pPr>
-        <w:numPr>
-          <w:numId w:val="0"/>
-        </w:numPr>
-        <w:rPr>
-          <w:rFonts w:hint="default" w:ascii="微软雅黑" w:hAnsi="微软雅黑" w:cs="微软雅黑"/>
-          <w:sz w:val="24"/>
-          <w:szCs w:val="24"/>
-          <w:lang w:val="en-US" w:eastAsia="zh-CN"/>
-        </w:rPr>
-      </w:pPr>
-      <w:r>
-        <w:rPr>
-          <w:rFonts w:hint="default" w:ascii="微软雅黑" w:hAnsi="微软雅黑" w:cs="微软雅黑"/>
-          <w:sz w:val="24"/>
-          <w:szCs w:val="24"/>
-          <w:lang w:val="en-US" w:eastAsia="zh-CN"/>
-        </w:rPr>
-        <w:t>2、</w:t>
-      </w:r>
-      <w:r>
-        <w:rPr>
-          <w:rFonts w:hint="default" w:ascii="微软雅黑" w:hAnsi="微软雅黑" w:cs="微软雅黑"/>
-          <w:b/>
-          <w:bCs/>
-          <w:sz w:val="24"/>
-          <w:szCs w:val="24"/>
-          <w:lang w:val="en-US" w:eastAsia="zh-CN"/>
-        </w:rPr>
-        <w:t>箭头函数中，this指向其定义环境</w:t>
-      </w:r>
-      <w:r>
-        <w:rPr>
-          <w:rFonts w:hint="default" w:ascii="微软雅黑" w:hAnsi="微软雅黑" w:cs="微软雅黑"/>
-          <w:sz w:val="24"/>
-          <w:szCs w:val="24"/>
-          <w:lang w:val="en-US" w:eastAsia="zh-CN"/>
-        </w:rPr>
-        <w:t>，任何方法都改变不了其指向，如call（）、bind（）等；</w:t>
-      </w:r>
-    </w:p>
-    <w:p>
-      <w:pPr>
-        <w:numPr>
-          <w:numId w:val="0"/>
-        </w:numPr>
-        <w:rPr>
-          <w:rFonts w:hint="default" w:ascii="微软雅黑" w:hAnsi="微软雅黑" w:cs="微软雅黑"/>
-          <w:sz w:val="24"/>
-          <w:szCs w:val="24"/>
-          <w:lang w:val="en-US" w:eastAsia="zh-CN"/>
-        </w:rPr>
-      </w:pPr>
-      <w:r>
-        <w:rPr>
-          <w:rFonts w:hint="default" w:ascii="微软雅黑" w:hAnsi="微软雅黑" w:cs="微软雅黑"/>
-          <w:sz w:val="24"/>
-          <w:szCs w:val="24"/>
-          <w:lang w:val="en-US" w:eastAsia="zh-CN"/>
-        </w:rPr>
-        <w:t>3、构造函数中，如果不使用new,则this指向window，如果使用new创建了一个实例，则this指向该实例。</w:t>
-      </w:r>
-    </w:p>
-    <w:p>
-      <w:pPr>
-        <w:numPr>
-          <w:numId w:val="0"/>
-        </w:numPr>
-        <w:rPr>
-          <w:rFonts w:hint="default" w:ascii="微软雅黑" w:hAnsi="微软雅黑" w:cs="微软雅黑"/>
-          <w:sz w:val="24"/>
-          <w:szCs w:val="24"/>
-          <w:lang w:val="en-US" w:eastAsia="zh-CN"/>
-        </w:rPr>
-      </w:pPr>
-      <w:r>
-        <w:rPr>
-          <w:rFonts w:hint="default" w:ascii="微软雅黑" w:hAnsi="微软雅黑" w:cs="微软雅黑"/>
-          <w:sz w:val="24"/>
-          <w:szCs w:val="24"/>
-          <w:lang w:val="en-US" w:eastAsia="zh-CN"/>
-        </w:rPr>
-        <w:t>4、</w:t>
-      </w:r>
-      <w:r>
-        <w:rPr>
-          <w:rFonts w:hint="default" w:ascii="微软雅黑" w:hAnsi="微软雅黑" w:cs="微软雅黑"/>
-          <w:b/>
-          <w:bCs/>
-          <w:sz w:val="24"/>
-          <w:szCs w:val="24"/>
-          <w:lang w:val="en-US" w:eastAsia="zh-CN"/>
-        </w:rPr>
-        <w:t>window内置函数中，如setInterval,setTimeout等，其内部的this指向Window。</w:t>
-      </w:r>
-    </w:p>
-    <w:p>
-      <w:pPr>
-        <w:numPr>
-          <w:numId w:val="0"/>
-        </w:numPr>
-        <w:rPr>
-          <w:rFonts w:hint="default" w:ascii="微软雅黑" w:hAnsi="微软雅黑" w:cs="微软雅黑"/>
-          <w:sz w:val="24"/>
-          <w:szCs w:val="24"/>
-          <w:lang w:val="en-US" w:eastAsia="zh-CN"/>
-        </w:rPr>
-      </w:pPr>
-      <w:r>
-        <w:rPr>
-          <w:rFonts w:hint="default" w:ascii="微软雅黑" w:hAnsi="微软雅黑" w:cs="微软雅黑"/>
-          <w:sz w:val="24"/>
-          <w:szCs w:val="24"/>
-          <w:lang w:val="en-US" w:eastAsia="zh-CN"/>
-        </w:rPr>
-        <w:t>5、</w:t>
-      </w:r>
-      <w:r>
-        <w:rPr>
-          <w:rFonts w:hint="default" w:ascii="微软雅黑" w:hAnsi="微软雅黑" w:cs="微软雅黑"/>
-          <w:b/>
-          <w:bCs/>
-          <w:sz w:val="24"/>
-          <w:szCs w:val="24"/>
-          <w:lang w:val="en-US" w:eastAsia="zh-CN"/>
-        </w:rPr>
-        <w:t>匿名函数的this指向Window</w:t>
-      </w:r>
-      <w:r>
-        <w:rPr>
-          <w:rFonts w:hint="default" w:ascii="微软雅黑" w:hAnsi="微软雅黑" w:cs="微软雅黑"/>
-          <w:sz w:val="24"/>
-          <w:szCs w:val="24"/>
-          <w:lang w:val="en-US" w:eastAsia="zh-CN"/>
-        </w:rPr>
-        <w:t>。</w:t>
-      </w:r>
-    </w:p>
-    <w:p>
-      <w:pPr>
-        <w:numPr>
-          <w:numId w:val="0"/>
-        </w:numPr>
-        <w:rPr>
-          <w:rFonts w:hint="default" w:ascii="微软雅黑" w:hAnsi="微软雅黑" w:cs="微软雅黑"/>
-          <w:b/>
-          <w:bCs/>
-          <w:sz w:val="24"/>
-          <w:szCs w:val="24"/>
-          <w:lang w:val="en-US" w:eastAsia="zh-CN"/>
-        </w:rPr>
-      </w:pPr>
-      <w:r>
-        <w:rPr>
-          <w:rFonts w:hint="default" w:ascii="微软雅黑" w:hAnsi="微软雅黑" w:cs="微软雅黑"/>
-          <w:sz w:val="24"/>
-          <w:szCs w:val="24"/>
-          <w:lang w:val="en-US" w:eastAsia="zh-CN"/>
-        </w:rPr>
-        <w:t>6、</w:t>
-      </w:r>
-      <w:r>
-        <w:rPr>
-          <w:rFonts w:hint="default" w:ascii="微软雅黑" w:hAnsi="微软雅黑" w:cs="微软雅黑"/>
-          <w:b/>
-          <w:bCs/>
-          <w:sz w:val="24"/>
-          <w:szCs w:val="24"/>
-          <w:lang w:val="en-US" w:eastAsia="zh-CN"/>
-        </w:rPr>
-        <w:t>apply()、call()、bind()可以改变this的指向</w:t>
-      </w:r>
-    </w:p>
-    <w:p>
-      <w:pPr>
-        <w:numPr>
-          <w:numId w:val="0"/>
-        </w:numPr>
-        <w:rPr>
-          <w:rFonts w:hint="default" w:ascii="微软雅黑" w:hAnsi="微软雅黑" w:cs="微软雅黑"/>
-          <w:b w:val="0"/>
-          <w:bCs w:val="0"/>
-          <w:sz w:val="24"/>
-          <w:szCs w:val="24"/>
-          <w:lang w:val="en-US" w:eastAsia="zh-CN"/>
-        </w:rPr>
-      </w:pPr>
-    </w:p>
-    <w:p>
-      <w:pPr>
-        <w:numPr>
-          <w:numId w:val="0"/>
-        </w:numPr>
-        <w:rPr>
-          <w:rFonts w:hint="default" w:ascii="微软雅黑" w:hAnsi="微软雅黑" w:cs="微软雅黑"/>
-          <w:b w:val="0"/>
-          <w:bCs w:val="0"/>
-          <w:sz w:val="24"/>
-          <w:szCs w:val="24"/>
-          <w:lang w:val="en-US" w:eastAsia="zh-CN"/>
-        </w:rPr>
-      </w:pPr>
-    </w:p>
-    <w:p>
-      <w:pPr>
-        <w:numPr>
-          <w:numId w:val="0"/>
-        </w:numPr>
-        <w:rPr>
-          <w:rFonts w:hint="default" w:ascii="微软雅黑" w:hAnsi="微软雅黑" w:cs="微软雅黑"/>
-          <w:b w:val="0"/>
-          <w:bCs w:val="0"/>
-          <w:sz w:val="24"/>
-          <w:szCs w:val="24"/>
-          <w:lang w:val="en-US" w:eastAsia="zh-CN"/>
-        </w:rPr>
-      </w:pPr>
-    </w:p>
-    <w:p>
-      <w:pPr>
-        <w:numPr>
-          <w:numId w:val="0"/>
-        </w:numPr>
-        <w:rPr>
-          <w:rFonts w:hint="default" w:ascii="微软雅黑" w:hAnsi="微软雅黑" w:cs="微软雅黑"/>
-          <w:b w:val="0"/>
-          <w:bCs w:val="0"/>
-          <w:sz w:val="24"/>
-          <w:szCs w:val="24"/>
-          <w:lang w:val="en-US" w:eastAsia="zh-CN"/>
-        </w:rPr>
-      </w:pPr>
+        <w:t>例子：</w:t>
+      </w:r>
+    </w:p>
+    <w:p>
+      <w:pPr>
+        <w:numPr>
+          <w:ilvl w:val="0"/>
+          <w:numId w:val="0"/>
+        </w:numPr>
+        <w:rPr>
+          <w:rFonts w:hint="default" w:ascii="微软雅黑" w:hAnsi="微软雅黑" w:cs="微软雅黑"/>
+          <w:b w:val="0"/>
+          <w:bCs w:val="0"/>
+          <w:sz w:val="24"/>
+          <w:szCs w:val="24"/>
+          <w:lang w:val="en-US" w:eastAsia="zh-CN"/>
+        </w:rPr>
+      </w:pPr>
+      <w:r>
+        <w:rPr>
+          <w:rFonts w:hint="default" w:ascii="微软雅黑" w:hAnsi="微软雅黑" w:cs="微软雅黑"/>
+          <w:b w:val="0"/>
+          <w:bCs w:val="0"/>
+          <w:sz w:val="24"/>
+          <w:szCs w:val="24"/>
+          <w:lang w:val="en-US" w:eastAsia="zh-CN"/>
+        </w:rPr>
+        <w:t>function compose(...funcs) {</w:t>
+      </w:r>
+    </w:p>
+    <w:p>
+      <w:pPr>
+        <w:numPr>
+          <w:ilvl w:val="0"/>
+          <w:numId w:val="0"/>
+        </w:numPr>
+        <w:rPr>
+          <w:rFonts w:hint="default" w:ascii="微软雅黑" w:hAnsi="微软雅黑" w:cs="微软雅黑"/>
+          <w:b w:val="0"/>
+          <w:bCs w:val="0"/>
+          <w:sz w:val="24"/>
+          <w:szCs w:val="24"/>
+          <w:lang w:val="en-US" w:eastAsia="zh-CN"/>
+        </w:rPr>
+      </w:pPr>
+      <w:r>
+        <w:rPr>
+          <w:rFonts w:hint="default" w:ascii="微软雅黑" w:hAnsi="微软雅黑" w:cs="微软雅黑"/>
+          <w:b w:val="0"/>
+          <w:bCs w:val="0"/>
+          <w:sz w:val="24"/>
+          <w:szCs w:val="24"/>
+          <w:lang w:val="en-US" w:eastAsia="zh-CN"/>
+        </w:rPr>
+        <w:t xml:space="preserve">    //...funcs接收的就是所有传递进来的函数</w:t>
+      </w:r>
+    </w:p>
+    <w:p>
+      <w:pPr>
+        <w:numPr>
+          <w:ilvl w:val="0"/>
+          <w:numId w:val="0"/>
+        </w:numPr>
+        <w:rPr>
+          <w:rFonts w:hint="default" w:ascii="微软雅黑" w:hAnsi="微软雅黑" w:cs="微软雅黑"/>
+          <w:b w:val="0"/>
+          <w:bCs w:val="0"/>
+          <w:sz w:val="24"/>
+          <w:szCs w:val="24"/>
+          <w:lang w:val="en-US" w:eastAsia="zh-CN"/>
+        </w:rPr>
+      </w:pPr>
+      <w:r>
+        <w:rPr>
+          <w:rFonts w:hint="default" w:ascii="微软雅黑" w:hAnsi="微软雅黑" w:cs="微软雅黑"/>
+          <w:b w:val="0"/>
+          <w:bCs w:val="0"/>
+          <w:sz w:val="24"/>
+          <w:szCs w:val="24"/>
+          <w:lang w:val="en-US" w:eastAsia="zh-CN"/>
+        </w:rPr>
+        <w:t xml:space="preserve">    return function anonymous(val) {</w:t>
+      </w:r>
+    </w:p>
+    <w:p>
+      <w:pPr>
+        <w:numPr>
+          <w:ilvl w:val="0"/>
+          <w:numId w:val="0"/>
+        </w:numPr>
+        <w:rPr>
+          <w:rFonts w:hint="default" w:ascii="微软雅黑" w:hAnsi="微软雅黑" w:cs="微软雅黑"/>
+          <w:b w:val="0"/>
+          <w:bCs w:val="0"/>
+          <w:sz w:val="24"/>
+          <w:szCs w:val="24"/>
+          <w:lang w:val="en-US" w:eastAsia="zh-CN"/>
+        </w:rPr>
+      </w:pPr>
+      <w:r>
+        <w:rPr>
+          <w:rFonts w:hint="default" w:ascii="微软雅黑" w:hAnsi="微软雅黑" w:cs="微软雅黑"/>
+          <w:b w:val="0"/>
+          <w:bCs w:val="0"/>
+          <w:sz w:val="24"/>
+          <w:szCs w:val="24"/>
+          <w:lang w:val="en-US" w:eastAsia="zh-CN"/>
+        </w:rPr>
+        <w:t xml:space="preserve">        //val第一个函数执行时需要的实参[div2,mul3,add1,add1]</w:t>
+      </w:r>
+    </w:p>
+    <w:p>
+      <w:pPr>
+        <w:numPr>
+          <w:ilvl w:val="0"/>
+          <w:numId w:val="0"/>
+        </w:numPr>
+        <w:rPr>
+          <w:rFonts w:hint="default" w:ascii="微软雅黑" w:hAnsi="微软雅黑" w:cs="微软雅黑"/>
+          <w:b w:val="0"/>
+          <w:bCs w:val="0"/>
+          <w:sz w:val="24"/>
+          <w:szCs w:val="24"/>
+          <w:lang w:val="en-US" w:eastAsia="zh-CN"/>
+        </w:rPr>
+      </w:pPr>
+      <w:r>
+        <w:rPr>
+          <w:rFonts w:hint="default" w:ascii="微软雅黑" w:hAnsi="微软雅黑" w:cs="微软雅黑"/>
+          <w:b w:val="0"/>
+          <w:bCs w:val="0"/>
+          <w:sz w:val="24"/>
+          <w:szCs w:val="24"/>
+          <w:lang w:val="en-US" w:eastAsia="zh-CN"/>
+        </w:rPr>
+        <w:t xml:space="preserve">        //要用到reverse()方法进行反转</w:t>
+      </w:r>
+    </w:p>
+    <w:p>
+      <w:pPr>
+        <w:numPr>
+          <w:ilvl w:val="0"/>
+          <w:numId w:val="0"/>
+        </w:numPr>
+        <w:rPr>
+          <w:rFonts w:hint="default" w:ascii="微软雅黑" w:hAnsi="微软雅黑" w:cs="微软雅黑"/>
+          <w:b w:val="0"/>
+          <w:bCs w:val="0"/>
+          <w:sz w:val="24"/>
+          <w:szCs w:val="24"/>
+          <w:lang w:val="en-US" w:eastAsia="zh-CN"/>
+        </w:rPr>
+      </w:pPr>
+      <w:r>
+        <w:rPr>
+          <w:rFonts w:hint="default" w:ascii="微软雅黑" w:hAnsi="微软雅黑" w:cs="微软雅黑"/>
+          <w:b w:val="0"/>
+          <w:bCs w:val="0"/>
+          <w:sz w:val="24"/>
+          <w:szCs w:val="24"/>
+          <w:lang w:val="en-US" w:eastAsia="zh-CN"/>
+        </w:rPr>
+        <w:t xml:space="preserve">        return funcs.reverse().reduce((num, item) =&gt; {</w:t>
+      </w:r>
+    </w:p>
+    <w:p>
+      <w:pPr>
+        <w:numPr>
+          <w:ilvl w:val="0"/>
+          <w:numId w:val="0"/>
+        </w:numPr>
+        <w:rPr>
+          <w:rFonts w:hint="default" w:ascii="微软雅黑" w:hAnsi="微软雅黑" w:cs="微软雅黑"/>
+          <w:b w:val="0"/>
+          <w:bCs w:val="0"/>
+          <w:sz w:val="24"/>
+          <w:szCs w:val="24"/>
+          <w:lang w:val="en-US" w:eastAsia="zh-CN"/>
+        </w:rPr>
+      </w:pPr>
+      <w:r>
+        <w:rPr>
+          <w:rFonts w:hint="default" w:ascii="微软雅黑" w:hAnsi="微软雅黑" w:cs="微软雅黑"/>
+          <w:b w:val="0"/>
+          <w:bCs w:val="0"/>
+          <w:sz w:val="24"/>
+          <w:szCs w:val="24"/>
+          <w:lang w:val="en-US" w:eastAsia="zh-CN"/>
+        </w:rPr>
+        <w:t xml:space="preserve">            //当没有传入函数时</w:t>
+      </w:r>
+    </w:p>
+    <w:p>
+      <w:pPr>
+        <w:numPr>
+          <w:ilvl w:val="0"/>
+          <w:numId w:val="0"/>
+        </w:numPr>
+        <w:rPr>
+          <w:rFonts w:hint="default" w:ascii="微软雅黑" w:hAnsi="微软雅黑" w:cs="微软雅黑"/>
+          <w:b w:val="0"/>
+          <w:bCs w:val="0"/>
+          <w:sz w:val="24"/>
+          <w:szCs w:val="24"/>
+          <w:lang w:val="en-US" w:eastAsia="zh-CN"/>
+        </w:rPr>
+      </w:pPr>
+      <w:r>
+        <w:rPr>
+          <w:rFonts w:hint="default" w:ascii="微软雅黑" w:hAnsi="微软雅黑" w:cs="微软雅黑"/>
+          <w:b w:val="0"/>
+          <w:bCs w:val="0"/>
+          <w:sz w:val="24"/>
+          <w:szCs w:val="24"/>
+          <w:lang w:val="en-US" w:eastAsia="zh-CN"/>
+        </w:rPr>
+        <w:t xml:space="preserve">            if (funcs.length === 0) return val;</w:t>
+      </w:r>
+    </w:p>
+    <w:p>
+      <w:pPr>
+        <w:numPr>
+          <w:ilvl w:val="0"/>
+          <w:numId w:val="0"/>
+        </w:numPr>
+        <w:rPr>
+          <w:rFonts w:hint="default" w:ascii="微软雅黑" w:hAnsi="微软雅黑" w:cs="微软雅黑"/>
+          <w:b w:val="0"/>
+          <w:bCs w:val="0"/>
+          <w:sz w:val="24"/>
+          <w:szCs w:val="24"/>
+          <w:lang w:val="en-US" w:eastAsia="zh-CN"/>
+        </w:rPr>
+      </w:pPr>
+      <w:r>
+        <w:rPr>
+          <w:rFonts w:hint="default" w:ascii="微软雅黑" w:hAnsi="微软雅黑" w:cs="微软雅黑"/>
+          <w:b w:val="0"/>
+          <w:bCs w:val="0"/>
+          <w:sz w:val="24"/>
+          <w:szCs w:val="24"/>
+          <w:lang w:val="en-US" w:eastAsia="zh-CN"/>
+        </w:rPr>
+        <w:t xml:space="preserve">            //当传入的函数为1时</w:t>
+      </w:r>
+    </w:p>
+    <w:p>
+      <w:pPr>
+        <w:numPr>
+          <w:ilvl w:val="0"/>
+          <w:numId w:val="0"/>
+        </w:numPr>
+        <w:rPr>
+          <w:rFonts w:hint="default" w:ascii="微软雅黑" w:hAnsi="微软雅黑" w:cs="微软雅黑"/>
+          <w:b w:val="0"/>
+          <w:bCs w:val="0"/>
+          <w:sz w:val="24"/>
+          <w:szCs w:val="24"/>
+          <w:lang w:val="en-US" w:eastAsia="zh-CN"/>
+        </w:rPr>
+      </w:pPr>
+      <w:r>
+        <w:rPr>
+          <w:rFonts w:hint="default" w:ascii="微软雅黑" w:hAnsi="微软雅黑" w:cs="微软雅黑"/>
+          <w:b w:val="0"/>
+          <w:bCs w:val="0"/>
+          <w:sz w:val="24"/>
+          <w:szCs w:val="24"/>
+          <w:lang w:val="en-US" w:eastAsia="zh-CN"/>
+        </w:rPr>
+        <w:t xml:space="preserve">            if (funcs.length === 1) return funcs[0](val);</w:t>
+      </w:r>
+    </w:p>
+    <w:p>
+      <w:pPr>
+        <w:numPr>
+          <w:ilvl w:val="0"/>
+          <w:numId w:val="0"/>
+        </w:numPr>
+        <w:rPr>
+          <w:rFonts w:hint="default" w:ascii="微软雅黑" w:hAnsi="微软雅黑" w:cs="微软雅黑"/>
+          <w:b w:val="0"/>
+          <w:bCs w:val="0"/>
+          <w:sz w:val="24"/>
+          <w:szCs w:val="24"/>
+          <w:lang w:val="en-US" w:eastAsia="zh-CN"/>
+        </w:rPr>
+      </w:pPr>
+      <w:r>
+        <w:rPr>
+          <w:rFonts w:hint="default" w:ascii="微软雅黑" w:hAnsi="微软雅黑" w:cs="微软雅黑"/>
+          <w:b w:val="0"/>
+          <w:bCs w:val="0"/>
+          <w:sz w:val="24"/>
+          <w:szCs w:val="24"/>
+          <w:lang w:val="en-US" w:eastAsia="zh-CN"/>
+        </w:rPr>
+        <w:t xml:space="preserve">            //num如果是一个函数那首先要把val传入num中执行，把执行的结果赋值给item</w:t>
+      </w:r>
+    </w:p>
+    <w:p>
+      <w:pPr>
+        <w:numPr>
+          <w:ilvl w:val="0"/>
+          <w:numId w:val="0"/>
+        </w:numPr>
+        <w:rPr>
+          <w:rFonts w:hint="default" w:ascii="微软雅黑" w:hAnsi="微软雅黑" w:cs="微软雅黑"/>
+          <w:b w:val="0"/>
+          <w:bCs w:val="0"/>
+          <w:sz w:val="24"/>
+          <w:szCs w:val="24"/>
+          <w:lang w:val="en-US" w:eastAsia="zh-CN"/>
+        </w:rPr>
+      </w:pPr>
+      <w:r>
+        <w:rPr>
+          <w:rFonts w:hint="default" w:ascii="微软雅黑" w:hAnsi="微软雅黑" w:cs="微软雅黑"/>
+          <w:b w:val="0"/>
+          <w:bCs w:val="0"/>
+          <w:sz w:val="24"/>
+          <w:szCs w:val="24"/>
+          <w:lang w:val="en-US" w:eastAsia="zh-CN"/>
+        </w:rPr>
+        <w:t xml:space="preserve">            //num不是函数就把num当成参数传递给item</w:t>
+      </w:r>
+    </w:p>
+    <w:p>
+      <w:pPr>
+        <w:numPr>
+          <w:ilvl w:val="0"/>
+          <w:numId w:val="0"/>
+        </w:numPr>
+        <w:rPr>
+          <w:rFonts w:hint="default" w:ascii="微软雅黑" w:hAnsi="微软雅黑" w:cs="微软雅黑"/>
+          <w:b w:val="0"/>
+          <w:bCs w:val="0"/>
+          <w:sz w:val="24"/>
+          <w:szCs w:val="24"/>
+          <w:lang w:val="en-US" w:eastAsia="zh-CN"/>
+        </w:rPr>
+      </w:pPr>
+      <w:r>
+        <w:rPr>
+          <w:rFonts w:hint="default" w:ascii="微软雅黑" w:hAnsi="微软雅黑" w:cs="微软雅黑"/>
+          <w:b w:val="0"/>
+          <w:bCs w:val="0"/>
+          <w:sz w:val="24"/>
+          <w:szCs w:val="24"/>
+          <w:lang w:val="en-US" w:eastAsia="zh-CN"/>
+        </w:rPr>
+        <w:t xml:space="preserve">            return typeof num === 'function' ? item(num(val)) : item(num);</w:t>
+      </w:r>
+    </w:p>
+    <w:p>
+      <w:pPr>
+        <w:numPr>
+          <w:ilvl w:val="0"/>
+          <w:numId w:val="0"/>
+        </w:numPr>
+        <w:rPr>
+          <w:rFonts w:hint="default" w:ascii="微软雅黑" w:hAnsi="微软雅黑" w:cs="微软雅黑"/>
+          <w:b w:val="0"/>
+          <w:bCs w:val="0"/>
+          <w:sz w:val="24"/>
+          <w:szCs w:val="24"/>
+          <w:lang w:val="en-US" w:eastAsia="zh-CN"/>
+        </w:rPr>
+      </w:pPr>
+      <w:r>
+        <w:rPr>
+          <w:rFonts w:hint="default" w:ascii="微软雅黑" w:hAnsi="微软雅黑" w:cs="微软雅黑"/>
+          <w:b w:val="0"/>
+          <w:bCs w:val="0"/>
+          <w:sz w:val="24"/>
+          <w:szCs w:val="24"/>
+          <w:lang w:val="en-US" w:eastAsia="zh-CN"/>
+        </w:rPr>
+        <w:t xml:space="preserve">        });</w:t>
+      </w:r>
+    </w:p>
+    <w:p>
+      <w:pPr>
+        <w:numPr>
+          <w:ilvl w:val="0"/>
+          <w:numId w:val="0"/>
+        </w:numPr>
+        <w:rPr>
+          <w:rFonts w:hint="default" w:ascii="微软雅黑" w:hAnsi="微软雅黑" w:cs="微软雅黑"/>
+          <w:b w:val="0"/>
+          <w:bCs w:val="0"/>
+          <w:sz w:val="24"/>
+          <w:szCs w:val="24"/>
+          <w:lang w:val="en-US" w:eastAsia="zh-CN"/>
+        </w:rPr>
+      </w:pPr>
+      <w:r>
+        <w:rPr>
+          <w:rFonts w:hint="default" w:ascii="微软雅黑" w:hAnsi="微软雅黑" w:cs="微软雅黑"/>
+          <w:b w:val="0"/>
+          <w:bCs w:val="0"/>
+          <w:sz w:val="24"/>
+          <w:szCs w:val="24"/>
+          <w:lang w:val="en-US" w:eastAsia="zh-CN"/>
+        </w:rPr>
+        <w:t xml:space="preserve">    }</w:t>
+      </w:r>
+    </w:p>
+    <w:p>
+      <w:pPr>
+        <w:numPr>
+          <w:ilvl w:val="0"/>
+          <w:numId w:val="0"/>
+        </w:numPr>
+        <w:rPr>
+          <w:rFonts w:hint="default" w:ascii="微软雅黑" w:hAnsi="微软雅黑" w:cs="微软雅黑"/>
+          <w:b w:val="0"/>
+          <w:bCs w:val="0"/>
+          <w:sz w:val="24"/>
+          <w:szCs w:val="24"/>
+          <w:lang w:val="en-US" w:eastAsia="zh-CN"/>
+        </w:rPr>
+      </w:pPr>
+      <w:r>
+        <w:rPr>
+          <w:rFonts w:hint="default" w:ascii="微软雅黑" w:hAnsi="微软雅黑" w:cs="微软雅黑"/>
+          <w:b w:val="0"/>
+          <w:bCs w:val="0"/>
+          <w:sz w:val="24"/>
+          <w:szCs w:val="24"/>
+          <w:lang w:val="en-US" w:eastAsia="zh-CN"/>
+        </w:rPr>
+        <w:t>}</w:t>
+      </w:r>
+    </w:p>
+    <w:p>
+      <w:pPr>
+        <w:numPr>
+          <w:ilvl w:val="0"/>
+          <w:numId w:val="0"/>
+        </w:numPr>
+        <w:rPr>
+          <w:rFonts w:hint="default" w:ascii="微软雅黑" w:hAnsi="微软雅黑" w:cs="微软雅黑"/>
+          <w:b w:val="0"/>
+          <w:bCs w:val="0"/>
+          <w:sz w:val="24"/>
+          <w:szCs w:val="24"/>
+          <w:lang w:val="en-US" w:eastAsia="zh-CN"/>
+        </w:rPr>
+      </w:pPr>
+    </w:p>
+    <w:p>
+      <w:pPr>
+        <w:numPr>
+          <w:ilvl w:val="0"/>
+          <w:numId w:val="0"/>
+        </w:numPr>
+        <w:rPr>
+          <w:rFonts w:hint="default" w:ascii="微软雅黑" w:hAnsi="微软雅黑" w:cs="微软雅黑"/>
+          <w:b w:val="0"/>
+          <w:bCs w:val="0"/>
+          <w:sz w:val="24"/>
+          <w:szCs w:val="24"/>
+          <w:lang w:val="en-US" w:eastAsia="zh-CN"/>
+        </w:rPr>
+      </w:pPr>
+      <w:r>
+        <w:rPr>
+          <w:rFonts w:hint="default" w:ascii="微软雅黑" w:hAnsi="微软雅黑" w:cs="微软雅黑"/>
+          <w:b w:val="0"/>
+          <w:bCs w:val="0"/>
+          <w:sz w:val="24"/>
+          <w:szCs w:val="24"/>
+          <w:lang w:val="en-US" w:eastAsia="zh-CN"/>
+        </w:rPr>
+        <w:t>let result = compose(div2, mul3, add1, add1)(0);</w:t>
+      </w:r>
+    </w:p>
+    <w:p>
+      <w:pPr>
+        <w:numPr>
+          <w:ilvl w:val="0"/>
+          <w:numId w:val="0"/>
+        </w:numPr>
+        <w:rPr>
+          <w:rFonts w:hint="default" w:ascii="微软雅黑" w:hAnsi="微软雅黑" w:cs="微软雅黑"/>
+          <w:b w:val="0"/>
+          <w:bCs w:val="0"/>
+          <w:sz w:val="24"/>
+          <w:szCs w:val="24"/>
+          <w:lang w:val="en-US" w:eastAsia="zh-CN"/>
+        </w:rPr>
+      </w:pPr>
+      <w:r>
+        <w:rPr>
+          <w:rFonts w:hint="default" w:ascii="微软雅黑" w:hAnsi="微软雅黑" w:cs="微软雅黑"/>
+          <w:b w:val="0"/>
+          <w:bCs w:val="0"/>
+          <w:sz w:val="24"/>
+          <w:szCs w:val="24"/>
+          <w:lang w:val="en-US" w:eastAsia="zh-CN"/>
+        </w:rPr>
+        <w:t>console.log(result);</w:t>
+      </w:r>
     </w:p>
     <w:sectPr>
       <w:pgSz w:w="11906" w:h="16838"/>
